--- a/Documentation/Deliverables/1st deliverable.docx
+++ b/Documentation/Deliverables/1st deliverable.docx
@@ -16,7 +16,12 @@
           <w:rFonts w:ascii="Montserrat" w:cs="Montserrat" w:eastAsia="Montserrat" w:hAnsi="Montserrat"/>
           <w:rtl w:val="0"/>
         </w:rPr>
-        <w:t xml:space="preserve">Deliverable 1</w:t>
+        <w:t xml:space="preserve">Brief Description:</w:t>
+      </w:r>
+      <w:r>
+        <w:rPr>
+          <w:rtl w:val="0"/>
+        </w:rPr>
       </w:r>
     </w:p>
     <w:p>
@@ -919,6 +924,7 @@
         <w:rPr>
           <w:rtl w:val="0"/>
         </w:rPr>
+        <w:t xml:space="preserve">_________________________________________________________________________</w:t>
       </w:r>
     </w:p>
     <w:p>
@@ -929,7 +935,23 @@
         <w:rPr>
           <w:rtl w:val="0"/>
         </w:rPr>
-        <w:t xml:space="preserve">_________________________________________________________________________</w:t>
+      </w:r>
+    </w:p>
+    <w:p>
+      <w:pPr>
+        <w:rPr/>
+      </w:pPr>
+      <w:r>
+        <w:rPr>
+          <w:rFonts w:ascii="Montserrat" w:cs="Montserrat" w:eastAsia="Montserrat" w:hAnsi="Montserrat"/>
+          <w:rtl w:val="0"/>
+        </w:rPr>
+        <w:t xml:space="preserve">The team will be using GitHub for online repositories.</w:t>
+      </w:r>
+      <w:r>
+        <w:rPr>
+          <w:rtl w:val="0"/>
+        </w:rPr>
       </w:r>
     </w:p>
     <w:p>

--- a/Documentation/Deliverables/1st deliverable.docx
+++ b/Documentation/Deliverables/1st deliverable.docx
@@ -9,15 +9,923 @@
           <w:rFonts w:ascii="Montserrat" w:cs="Montserrat" w:eastAsia="Montserrat" w:hAnsi="Montserrat"/>
         </w:rPr>
       </w:pPr>
-      <w:bookmarkStart w:colFirst="0" w:colLast="0" w:name="_lm9t75dyrcc2" w:id="0"/>
+      <w:bookmarkStart w:colFirst="0" w:colLast="0" w:name="_2cqslwr0v4lc" w:id="0"/>
       <w:bookmarkEnd w:id="0"/>
       <w:r>
         <w:rPr>
           <w:rFonts w:ascii="Montserrat" w:cs="Montserrat" w:eastAsia="Montserrat" w:hAnsi="Montserrat"/>
           <w:rtl w:val="0"/>
         </w:rPr>
-        <w:t xml:space="preserve">Brief Description:</w:t>
-      </w:r>
+        <w:t xml:space="preserve">Deliverable 1: Project Planning</w:t>
+      </w:r>
+    </w:p>
+    <w:p>
+      <w:pPr>
+        <w:rPr/>
+      </w:pPr>
+      <w:r>
+        <w:rPr>
+          <w:rtl w:val="0"/>
+        </w:rPr>
+      </w:r>
+    </w:p>
+    <w:p>
+      <w:pPr>
+        <w:spacing w:line="480" w:lineRule="auto"/>
+        <w:jc w:val="left"/>
+        <w:rPr>
+          <w:rFonts w:ascii="Montserrat" w:cs="Montserrat" w:eastAsia="Montserrat" w:hAnsi="Montserrat"/>
+        </w:rPr>
+      </w:pPr>
+      <w:r>
+        <w:rPr>
+          <w:rFonts w:ascii="Montserrat" w:cs="Montserrat" w:eastAsia="Montserrat" w:hAnsi="Montserrat"/>
+          <w:rtl w:val="0"/>
+        </w:rPr>
+        <w:t xml:space="preserve">February 5th, 2020</w:t>
+      </w:r>
+    </w:p>
+    <w:p>
+      <w:pPr>
+        <w:spacing w:line="480" w:lineRule="auto"/>
+        <w:jc w:val="left"/>
+        <w:rPr>
+          <w:rFonts w:ascii="Montserrat" w:cs="Montserrat" w:eastAsia="Montserrat" w:hAnsi="Montserrat"/>
+        </w:rPr>
+      </w:pPr>
+      <w:r>
+        <w:rPr>
+          <w:rFonts w:ascii="Montserrat" w:cs="Montserrat" w:eastAsia="Montserrat" w:hAnsi="Montserrat"/>
+          <w:rtl w:val="0"/>
+        </w:rPr>
+        <w:t xml:space="preserve">Team Name: Brown</w:t>
+      </w:r>
+    </w:p>
+    <w:p>
+      <w:pPr>
+        <w:spacing w:line="480" w:lineRule="auto"/>
+        <w:jc w:val="left"/>
+        <w:rPr>
+          <w:rFonts w:ascii="Montserrat" w:cs="Montserrat" w:eastAsia="Montserrat" w:hAnsi="Montserrat"/>
+        </w:rPr>
+      </w:pPr>
+      <w:r>
+        <w:rPr>
+          <w:rFonts w:ascii="Montserrat" w:cs="Montserrat" w:eastAsia="Montserrat" w:hAnsi="Montserrat"/>
+          <w:rtl w:val="0"/>
+        </w:rPr>
+        <w:t xml:space="preserve">Members:</w:t>
+      </w:r>
+    </w:p>
+    <w:p>
+      <w:pPr>
+        <w:numPr>
+          <w:ilvl w:val="0"/>
+          <w:numId w:val="3"/>
+        </w:numPr>
+        <w:spacing w:line="480" w:lineRule="auto"/>
+        <w:ind w:left="720" w:hanging="360"/>
+        <w:rPr>
+          <w:rFonts w:ascii="Montserrat" w:cs="Montserrat" w:eastAsia="Montserrat" w:hAnsi="Montserrat"/>
+        </w:rPr>
+      </w:pPr>
+      <w:r>
+        <w:rPr>
+          <w:rFonts w:ascii="Montserrat" w:cs="Montserrat" w:eastAsia="Montserrat" w:hAnsi="Montserrat"/>
+          <w:rtl w:val="0"/>
+        </w:rPr>
+        <w:t xml:space="preserve">I, Valentina Dobrea, student ID#1858072, certify that I have contributed to this deliverable, ___________________________________.</w:t>
+      </w:r>
+    </w:p>
+    <w:p>
+      <w:pPr>
+        <w:numPr>
+          <w:ilvl w:val="0"/>
+          <w:numId w:val="9"/>
+        </w:numPr>
+        <w:spacing w:line="480" w:lineRule="auto"/>
+        <w:ind w:left="720" w:hanging="360"/>
+        <w:jc w:val="left"/>
+        <w:rPr>
+          <w:rFonts w:ascii="Montserrat" w:cs="Montserrat" w:eastAsia="Montserrat" w:hAnsi="Montserrat"/>
+        </w:rPr>
+      </w:pPr>
+      <w:r>
+        <w:rPr>
+          <w:rFonts w:ascii="Montserrat" w:cs="Montserrat" w:eastAsia="Montserrat" w:hAnsi="Montserrat"/>
+          <w:rtl w:val="0"/>
+        </w:rPr>
+        <w:t xml:space="preserve">I, Matthew Erskine, student ID#1846278, certify that I have contributed to this deliverable, ___________________________________.</w:t>
+      </w:r>
+    </w:p>
+    <w:p>
+      <w:pPr>
+        <w:numPr>
+          <w:ilvl w:val="0"/>
+          <w:numId w:val="9"/>
+        </w:numPr>
+        <w:spacing w:line="480" w:lineRule="auto"/>
+        <w:ind w:left="720" w:hanging="360"/>
+        <w:rPr>
+          <w:rFonts w:ascii="Montserrat" w:cs="Montserrat" w:eastAsia="Montserrat" w:hAnsi="Montserrat"/>
+        </w:rPr>
+      </w:pPr>
+      <w:r>
+        <w:rPr>
+          <w:rFonts w:ascii="Montserrat" w:cs="Montserrat" w:eastAsia="Montserrat" w:hAnsi="Montserrat"/>
+          <w:rtl w:val="0"/>
+        </w:rPr>
+        <w:t xml:space="preserve">I, H Aime Bruno Rwabukumba, student ID#1726497, certify that I have contributed to this deliverable, ___________________________________.</w:t>
+      </w:r>
+    </w:p>
+    <w:p>
+      <w:pPr>
+        <w:numPr>
+          <w:ilvl w:val="0"/>
+          <w:numId w:val="9"/>
+        </w:numPr>
+        <w:spacing w:line="480" w:lineRule="auto"/>
+        <w:ind w:left="720" w:hanging="360"/>
+        <w:rPr>
+          <w:rFonts w:ascii="Montserrat" w:cs="Montserrat" w:eastAsia="Montserrat" w:hAnsi="Montserrat"/>
+        </w:rPr>
+      </w:pPr>
+      <w:r>
+        <w:rPr>
+          <w:rFonts w:ascii="Montserrat" w:cs="Montserrat" w:eastAsia="Montserrat" w:hAnsi="Montserrat"/>
+          <w:rtl w:val="0"/>
+        </w:rPr>
+        <w:t xml:space="preserve">I, Amirhossein Selahi, student ID#1813133, certify that I have contributed to this deliverable, ___________________________________.</w:t>
+      </w:r>
+    </w:p>
+    <w:p>
+      <w:pPr>
+        <w:numPr>
+          <w:ilvl w:val="0"/>
+          <w:numId w:val="9"/>
+        </w:numPr>
+        <w:spacing w:line="480" w:lineRule="auto"/>
+        <w:ind w:left="720" w:hanging="360"/>
+        <w:rPr>
+          <w:rFonts w:ascii="Montserrat" w:cs="Montserrat" w:eastAsia="Montserrat" w:hAnsi="Montserrat"/>
+        </w:rPr>
+      </w:pPr>
+      <w:r>
+        <w:rPr>
+          <w:rFonts w:ascii="Montserrat" w:cs="Montserrat" w:eastAsia="Montserrat" w:hAnsi="Montserrat"/>
+          <w:rtl w:val="0"/>
+        </w:rPr>
+        <w:t xml:space="preserve">I, Younes Benketira, student ID#1731274, certify that I have contributed to this deliverable, ___________________________________. </w:t>
+      </w:r>
+    </w:p>
+    <w:p>
+      <w:pPr>
+        <w:spacing w:line="480" w:lineRule="auto"/>
+        <w:ind w:left="720" w:firstLine="0"/>
+        <w:rPr>
+          <w:rFonts w:ascii="Montserrat" w:cs="Montserrat" w:eastAsia="Montserrat" w:hAnsi="Montserrat"/>
+        </w:rPr>
+      </w:pPr>
+      <w:r>
+        <w:rPr>
+          <w:rtl w:val="0"/>
+        </w:rPr>
+      </w:r>
+    </w:p>
+    <w:p>
+      <w:pPr>
+        <w:spacing w:line="480" w:lineRule="auto"/>
+        <w:ind w:left="0" w:firstLine="0"/>
+        <w:jc w:val="left"/>
+        <w:rPr>
+          <w:rFonts w:ascii="Montserrat" w:cs="Montserrat" w:eastAsia="Montserrat" w:hAnsi="Montserrat"/>
+        </w:rPr>
+      </w:pPr>
+      <w:r>
+        <w:rPr>
+          <w:rFonts w:ascii="Montserrat" w:cs="Montserrat" w:eastAsia="Montserrat" w:hAnsi="Montserrat"/>
+          <w:rtl w:val="0"/>
+        </w:rPr>
+        <w:t xml:space="preserve">Client: Akhavan Supermarket</w:t>
+      </w:r>
+    </w:p>
+    <w:p>
+      <w:pPr>
+        <w:spacing w:line="480" w:lineRule="auto"/>
+        <w:ind w:left="0" w:firstLine="0"/>
+        <w:jc w:val="left"/>
+        <w:rPr>
+          <w:rFonts w:ascii="Montserrat" w:cs="Montserrat" w:eastAsia="Montserrat" w:hAnsi="Montserrat"/>
+        </w:rPr>
+      </w:pPr>
+      <w:r>
+        <w:rPr>
+          <w:rFonts w:ascii="Montserrat" w:cs="Montserrat" w:eastAsia="Montserrat" w:hAnsi="Montserrat"/>
+          <w:rtl w:val="0"/>
+        </w:rPr>
+        <w:t xml:space="preserve">Name: Nasser Ajabi</w:t>
+      </w:r>
+    </w:p>
+    <w:p>
+      <w:pPr>
+        <w:spacing w:line="480" w:lineRule="auto"/>
+        <w:ind w:left="0" w:firstLine="0"/>
+        <w:jc w:val="left"/>
+        <w:rPr>
+          <w:rFonts w:ascii="Montserrat" w:cs="Montserrat" w:eastAsia="Montserrat" w:hAnsi="Montserrat"/>
+        </w:rPr>
+      </w:pPr>
+      <w:r>
+        <w:rPr>
+          <w:rFonts w:ascii="Montserrat" w:cs="Montserrat" w:eastAsia="Montserrat" w:hAnsi="Montserrat"/>
+          <w:rtl w:val="0"/>
+        </w:rPr>
+        <w:t xml:space="preserve">In this project, Team Brown will use a newly developed system, so no previous work will be used.</w:t>
+      </w:r>
+    </w:p>
+    <w:p>
+      <w:pPr>
+        <w:rPr>
+          <w:rFonts w:ascii="Montserrat" w:cs="Montserrat" w:eastAsia="Montserrat" w:hAnsi="Montserrat"/>
+          <w:sz w:val="36"/>
+          <w:szCs w:val="36"/>
+        </w:rPr>
+      </w:pPr>
+      <w:r>
+        <w:rPr>
+          <w:rtl w:val="0"/>
+        </w:rPr>
+      </w:r>
+    </w:p>
+    <w:p>
+      <w:pPr>
+        <w:rPr>
+          <w:rFonts w:ascii="Montserrat" w:cs="Montserrat" w:eastAsia="Montserrat" w:hAnsi="Montserrat"/>
+          <w:sz w:val="36"/>
+          <w:szCs w:val="36"/>
+        </w:rPr>
+      </w:pPr>
+      <w:r>
+        <w:rPr>
+          <w:rtl w:val="0"/>
+        </w:rPr>
+      </w:r>
+    </w:p>
+    <w:p>
+      <w:pPr>
+        <w:pStyle w:val="Title"/>
+        <w:rPr>
+          <w:rFonts w:ascii="Montserrat" w:cs="Montserrat" w:eastAsia="Montserrat" w:hAnsi="Montserrat"/>
+        </w:rPr>
+      </w:pPr>
+      <w:bookmarkStart w:colFirst="0" w:colLast="0" w:name="_bt9ekjt6zd2j" w:id="1"/>
+      <w:bookmarkEnd w:id="1"/>
+      <w:r>
+        <w:rPr>
+          <w:rtl w:val="0"/>
+        </w:rPr>
+      </w:r>
+    </w:p>
+    <w:p>
+      <w:pPr>
+        <w:rPr>
+          <w:rFonts w:ascii="Montserrat" w:cs="Montserrat" w:eastAsia="Montserrat" w:hAnsi="Montserrat"/>
+          <w:shd w:fill="434343" w:val="clear"/>
+        </w:rPr>
+      </w:pPr>
+      <w:r>
+        <w:rPr>
+          <w:rtl w:val="0"/>
+        </w:rPr>
+      </w:r>
+    </w:p>
+    <w:p>
+      <w:pPr>
+        <w:rPr/>
+      </w:pPr>
+      <w:r>
+        <w:rPr>
+          <w:rtl w:val="0"/>
+        </w:rPr>
+      </w:r>
+    </w:p>
+    <w:p>
+      <w:pPr>
+        <w:pStyle w:val="Title"/>
+        <w:jc w:val="center"/>
+        <w:rPr/>
+      </w:pPr>
+      <w:bookmarkStart w:colFirst="0" w:colLast="0" w:name="_prdv0oc1qe7u" w:id="2"/>
+      <w:bookmarkEnd w:id="2"/>
+      <w:r>
+        <w:rPr>
+          <w:rFonts w:ascii="Montserrat" w:cs="Montserrat" w:eastAsia="Montserrat" w:hAnsi="Montserrat"/>
+          <w:rtl w:val="0"/>
+        </w:rPr>
+        <w:t xml:space="preserve">Table of Contents</w:t>
+      </w:r>
+      <w:r>
+        <w:rPr>
+          <w:rtl w:val="0"/>
+        </w:rPr>
+      </w:r>
+    </w:p>
+    <w:p>
+      <w:pPr>
+        <w:rPr/>
+      </w:pPr>
+      <w:r>
+        <w:rPr>
+          <w:rtl w:val="0"/>
+        </w:rPr>
+      </w:r>
+    </w:p>
+    <w:sdt>
+      <w:sdtPr>
+        <w:docPartObj>
+          <w:docPartGallery w:val="Table of Contents"/>
+          <w:docPartUnique w:val="1"/>
+        </w:docPartObj>
+      </w:sdtPr>
+      <w:sdtContent>
+        <w:p>
+          <w:pPr>
+            <w:pStyle w:val="Heading4"/>
+            <w:tabs>
+              <w:tab w:val="right" w:pos="9030"/>
+            </w:tabs>
+            <w:spacing w:before="80" w:line="240" w:lineRule="auto"/>
+            <w:rPr>
+              <w:rFonts w:ascii="Montserrat" w:cs="Montserrat" w:eastAsia="Montserrat" w:hAnsi="Montserrat"/>
+              <w:color w:val="000000"/>
+              <w:sz w:val="22"/>
+              <w:szCs w:val="22"/>
+              <w:vertAlign w:val="baseline"/>
+            </w:rPr>
+          </w:pPr>
+          <w:bookmarkStart w:colFirst="0" w:colLast="0" w:name="_lnjfacda0hku" w:id="3"/>
+          <w:bookmarkEnd w:id="3"/>
+          <w:r>
+            <w:fldChar w:fldCharType="begin"/>
+            <w:instrText xml:space="preserve"> TOC \h \u \z </w:instrText>
+            <w:fldChar w:fldCharType="separate"/>
+          </w:r>
+          <w:hyperlink w:anchor="_icvdw3es8q5a">
+            <w:r>
+              <w:rPr>
+                <w:rFonts w:ascii="Montserrat" w:cs="Montserrat" w:eastAsia="Montserrat" w:hAnsi="Montserrat"/>
+                <w:color w:val="000000"/>
+                <w:sz w:val="22"/>
+                <w:szCs w:val="22"/>
+                <w:vertAlign w:val="baseline"/>
+                <w:rtl w:val="0"/>
+              </w:rPr>
+              <w:t xml:space="preserve">Executive Overview:</w:t>
+            </w:r>
+          </w:hyperlink>
+          <w:r>
+            <w:rPr>
+              <w:rFonts w:ascii="Montserrat" w:cs="Montserrat" w:eastAsia="Montserrat" w:hAnsi="Montserrat"/>
+              <w:color w:val="000000"/>
+              <w:sz w:val="22"/>
+              <w:szCs w:val="22"/>
+              <w:vertAlign w:val="baseline"/>
+              <w:rtl w:val="0"/>
+            </w:rPr>
+            <w:tab/>
+          </w:r>
+          <w:r>
+            <w:fldChar w:fldCharType="begin"/>
+            <w:instrText xml:space="preserve"> PAGEREF _icvdw3es8q5a \h </w:instrText>
+            <w:fldChar w:fldCharType="separate"/>
+          </w:r>
+          <w:r>
+            <w:rPr>
+              <w:rFonts w:ascii="Montserrat" w:cs="Montserrat" w:eastAsia="Montserrat" w:hAnsi="Montserrat"/>
+              <w:color w:val="000000"/>
+              <w:sz w:val="22"/>
+              <w:szCs w:val="22"/>
+              <w:vertAlign w:val="baseline"/>
+              <w:rtl w:val="0"/>
+            </w:rPr>
+            <w:t xml:space="preserve">3</w:t>
+          </w:r>
+          <w:r>
+            <w:fldChar w:fldCharType="end"/>
+          </w:r>
+          <w:r>
+            <w:rPr>
+              <w:rFonts w:ascii="Montserrat" w:cs="Montserrat" w:eastAsia="Montserrat" w:hAnsi="Montserrat"/>
+              <w:color w:val="000000"/>
+              <w:sz w:val="22"/>
+              <w:szCs w:val="22"/>
+              <w:rtl w:val="0"/>
+            </w:rPr>
+            <w:t xml:space="preserve"> - 4</w:t>
+          </w:r>
+          <w:r>
+            <w:rPr>
+              <w:rtl w:val="0"/>
+            </w:rPr>
+          </w:r>
+        </w:p>
+        <w:p>
+          <w:pPr>
+            <w:pStyle w:val="Heading4"/>
+            <w:tabs>
+              <w:tab w:val="right" w:pos="9030"/>
+            </w:tabs>
+            <w:spacing w:before="200" w:line="240" w:lineRule="auto"/>
+            <w:rPr>
+              <w:rFonts w:ascii="Montserrat" w:cs="Montserrat" w:eastAsia="Montserrat" w:hAnsi="Montserrat"/>
+              <w:color w:val="000000"/>
+              <w:sz w:val="22"/>
+              <w:szCs w:val="22"/>
+            </w:rPr>
+          </w:pPr>
+          <w:bookmarkStart w:colFirst="0" w:colLast="0" w:name="_azcfe2y6hox4" w:id="4"/>
+          <w:bookmarkEnd w:id="4"/>
+          <w:hyperlink w:anchor="_ofovglv1btrv">
+            <w:r>
+              <w:rPr>
+                <w:rFonts w:ascii="Montserrat" w:cs="Montserrat" w:eastAsia="Montserrat" w:hAnsi="Montserrat"/>
+                <w:color w:val="000000"/>
+                <w:sz w:val="22"/>
+                <w:szCs w:val="22"/>
+                <w:vertAlign w:val="baseline"/>
+                <w:rtl w:val="0"/>
+              </w:rPr>
+              <w:t xml:space="preserve">Client Information:</w:t>
+            </w:r>
+          </w:hyperlink>
+          <w:r>
+            <w:rPr>
+              <w:rFonts w:ascii="Montserrat" w:cs="Montserrat" w:eastAsia="Montserrat" w:hAnsi="Montserrat"/>
+              <w:color w:val="000000"/>
+              <w:sz w:val="22"/>
+              <w:szCs w:val="22"/>
+              <w:vertAlign w:val="baseline"/>
+              <w:rtl w:val="0"/>
+            </w:rPr>
+            <w:tab/>
+          </w:r>
+          <w:r>
+            <w:rPr>
+              <w:rFonts w:ascii="Montserrat" w:cs="Montserrat" w:eastAsia="Montserrat" w:hAnsi="Montserrat"/>
+              <w:color w:val="000000"/>
+              <w:sz w:val="22"/>
+              <w:szCs w:val="22"/>
+              <w:rtl w:val="0"/>
+            </w:rPr>
+            <w:t xml:space="preserve">5</w:t>
+          </w:r>
+        </w:p>
+        <w:p>
+          <w:pPr>
+            <w:pStyle w:val="Heading4"/>
+            <w:tabs>
+              <w:tab w:val="right" w:pos="9030"/>
+            </w:tabs>
+            <w:spacing w:before="200" w:line="240" w:lineRule="auto"/>
+            <w:rPr>
+              <w:rFonts w:ascii="Montserrat" w:cs="Montserrat" w:eastAsia="Montserrat" w:hAnsi="Montserrat"/>
+              <w:color w:val="000000"/>
+              <w:sz w:val="22"/>
+              <w:szCs w:val="22"/>
+            </w:rPr>
+          </w:pPr>
+          <w:bookmarkStart w:colFirst="0" w:colLast="0" w:name="_azcfe2y6hox4" w:id="4"/>
+          <w:bookmarkEnd w:id="4"/>
+          <w:r>
+            <w:rPr>
+              <w:rFonts w:ascii="Montserrat" w:cs="Montserrat" w:eastAsia="Montserrat" w:hAnsi="Montserrat"/>
+              <w:color w:val="000000"/>
+              <w:sz w:val="22"/>
+              <w:szCs w:val="22"/>
+              <w:rtl w:val="0"/>
+            </w:rPr>
+            <w:t xml:space="preserve">Brief Description: </w:t>
+            <w:tab/>
+            <w:t xml:space="preserve">6 - 8</w:t>
+          </w:r>
+        </w:p>
+        <w:p>
+          <w:pPr>
+            <w:pStyle w:val="Heading4"/>
+            <w:numPr>
+              <w:ilvl w:val="0"/>
+              <w:numId w:val="8"/>
+            </w:numPr>
+            <w:tabs>
+              <w:tab w:val="right" w:pos="9030"/>
+            </w:tabs>
+            <w:spacing w:after="0" w:afterAutospacing="0" w:before="200" w:line="480" w:lineRule="auto"/>
+            <w:rPr>
+              <w:rFonts w:ascii="Montserrat" w:cs="Montserrat" w:eastAsia="Montserrat" w:hAnsi="Montserrat"/>
+              <w:color w:val="000000"/>
+              <w:sz w:val="22"/>
+              <w:szCs w:val="22"/>
+            </w:rPr>
+          </w:pPr>
+          <w:bookmarkStart w:colFirst="0" w:colLast="0" w:name="_azcfe2y6hox4" w:id="4"/>
+          <w:bookmarkEnd w:id="4"/>
+          <w:hyperlink w:anchor="_pdkuletmk75l">
+            <w:r>
+              <w:rPr>
+                <w:rFonts w:ascii="Montserrat" w:cs="Montserrat" w:eastAsia="Montserrat" w:hAnsi="Montserrat"/>
+                <w:color w:val="000000"/>
+                <w:sz w:val="22"/>
+                <w:szCs w:val="22"/>
+                <w:vertAlign w:val="baseline"/>
+                <w:rtl w:val="0"/>
+              </w:rPr>
+              <w:t xml:space="preserve">Meetings:</w:t>
+            </w:r>
+          </w:hyperlink>
+          <w:r>
+            <w:rPr>
+              <w:rFonts w:ascii="Montserrat" w:cs="Montserrat" w:eastAsia="Montserrat" w:hAnsi="Montserrat"/>
+              <w:color w:val="000000"/>
+              <w:sz w:val="22"/>
+              <w:szCs w:val="22"/>
+              <w:vertAlign w:val="baseline"/>
+              <w:rtl w:val="0"/>
+            </w:rPr>
+            <w:tab/>
+          </w:r>
+          <w:r>
+            <w:rPr>
+              <w:rFonts w:ascii="Montserrat" w:cs="Montserrat" w:eastAsia="Montserrat" w:hAnsi="Montserrat"/>
+              <w:color w:val="000000"/>
+              <w:sz w:val="22"/>
+              <w:szCs w:val="22"/>
+              <w:rtl w:val="0"/>
+            </w:rPr>
+            <w:t xml:space="preserve">6</w:t>
+          </w:r>
+        </w:p>
+        <w:p>
+          <w:pPr>
+            <w:pStyle w:val="Heading4"/>
+            <w:numPr>
+              <w:ilvl w:val="0"/>
+              <w:numId w:val="8"/>
+            </w:numPr>
+            <w:tabs>
+              <w:tab w:val="right" w:pos="9030"/>
+            </w:tabs>
+            <w:spacing w:after="0" w:afterAutospacing="0" w:before="0" w:beforeAutospacing="0" w:line="480" w:lineRule="auto"/>
+            <w:rPr>
+              <w:rFonts w:ascii="Montserrat" w:cs="Montserrat" w:eastAsia="Montserrat" w:hAnsi="Montserrat"/>
+              <w:color w:val="000000"/>
+              <w:sz w:val="22"/>
+              <w:szCs w:val="22"/>
+            </w:rPr>
+          </w:pPr>
+          <w:bookmarkStart w:colFirst="0" w:colLast="0" w:name="_azcfe2y6hox4" w:id="4"/>
+          <w:bookmarkEnd w:id="4"/>
+          <w:hyperlink w:anchor="_fl6moxya9l7l">
+            <w:r>
+              <w:rPr>
+                <w:rFonts w:ascii="Montserrat" w:cs="Montserrat" w:eastAsia="Montserrat" w:hAnsi="Montserrat"/>
+                <w:color w:val="000000"/>
+                <w:sz w:val="22"/>
+                <w:szCs w:val="22"/>
+                <w:vertAlign w:val="baseline"/>
+                <w:rtl w:val="0"/>
+              </w:rPr>
+              <w:t xml:space="preserve">Online repositories:</w:t>
+            </w:r>
+          </w:hyperlink>
+          <w:r>
+            <w:rPr>
+              <w:rFonts w:ascii="Montserrat" w:cs="Montserrat" w:eastAsia="Montserrat" w:hAnsi="Montserrat"/>
+              <w:color w:val="000000"/>
+              <w:sz w:val="22"/>
+              <w:szCs w:val="22"/>
+              <w:vertAlign w:val="baseline"/>
+              <w:rtl w:val="0"/>
+            </w:rPr>
+            <w:tab/>
+          </w:r>
+          <w:r>
+            <w:rPr>
+              <w:rFonts w:ascii="Montserrat" w:cs="Montserrat" w:eastAsia="Montserrat" w:hAnsi="Montserrat"/>
+              <w:color w:val="000000"/>
+              <w:sz w:val="22"/>
+              <w:szCs w:val="22"/>
+              <w:rtl w:val="0"/>
+            </w:rPr>
+            <w:t xml:space="preserve">6</w:t>
+          </w:r>
+        </w:p>
+        <w:p>
+          <w:pPr>
+            <w:pStyle w:val="Heading4"/>
+            <w:numPr>
+              <w:ilvl w:val="0"/>
+              <w:numId w:val="8"/>
+            </w:numPr>
+            <w:tabs>
+              <w:tab w:val="right" w:pos="9030"/>
+            </w:tabs>
+            <w:spacing w:after="0" w:afterAutospacing="0" w:before="0" w:beforeAutospacing="0" w:line="480" w:lineRule="auto"/>
+            <w:rPr>
+              <w:rFonts w:ascii="Montserrat" w:cs="Montserrat" w:eastAsia="Montserrat" w:hAnsi="Montserrat"/>
+              <w:color w:val="000000"/>
+              <w:sz w:val="22"/>
+              <w:szCs w:val="22"/>
+            </w:rPr>
+          </w:pPr>
+          <w:bookmarkStart w:colFirst="0" w:colLast="0" w:name="_azcfe2y6hox4" w:id="4"/>
+          <w:bookmarkEnd w:id="4"/>
+          <w:hyperlink w:anchor="_mpwibk7yh6sj">
+            <w:r>
+              <w:rPr>
+                <w:rFonts w:ascii="Montserrat" w:cs="Montserrat" w:eastAsia="Montserrat" w:hAnsi="Montserrat"/>
+                <w:color w:val="000000"/>
+                <w:sz w:val="22"/>
+                <w:szCs w:val="22"/>
+                <w:vertAlign w:val="baseline"/>
+                <w:rtl w:val="0"/>
+              </w:rPr>
+              <w:t xml:space="preserve">Communications Strategy:</w:t>
+            </w:r>
+          </w:hyperlink>
+          <w:r>
+            <w:rPr>
+              <w:rFonts w:ascii="Montserrat" w:cs="Montserrat" w:eastAsia="Montserrat" w:hAnsi="Montserrat"/>
+              <w:color w:val="000000"/>
+              <w:sz w:val="22"/>
+              <w:szCs w:val="22"/>
+              <w:vertAlign w:val="baseline"/>
+              <w:rtl w:val="0"/>
+            </w:rPr>
+            <w:tab/>
+          </w:r>
+          <w:r>
+            <w:rPr>
+              <w:rFonts w:ascii="Montserrat" w:cs="Montserrat" w:eastAsia="Montserrat" w:hAnsi="Montserrat"/>
+              <w:color w:val="000000"/>
+              <w:sz w:val="22"/>
+              <w:szCs w:val="22"/>
+              <w:rtl w:val="0"/>
+            </w:rPr>
+            <w:t xml:space="preserve">6</w:t>
+          </w:r>
+        </w:p>
+        <w:p>
+          <w:pPr>
+            <w:pStyle w:val="Heading4"/>
+            <w:numPr>
+              <w:ilvl w:val="0"/>
+              <w:numId w:val="8"/>
+            </w:numPr>
+            <w:tabs>
+              <w:tab w:val="right" w:pos="9030"/>
+            </w:tabs>
+            <w:spacing w:after="0" w:afterAutospacing="0" w:before="0" w:beforeAutospacing="0" w:line="480" w:lineRule="auto"/>
+            <w:rPr>
+              <w:rFonts w:ascii="Montserrat" w:cs="Montserrat" w:eastAsia="Montserrat" w:hAnsi="Montserrat"/>
+              <w:color w:val="000000"/>
+              <w:sz w:val="22"/>
+              <w:szCs w:val="22"/>
+            </w:rPr>
+          </w:pPr>
+          <w:bookmarkStart w:colFirst="0" w:colLast="0" w:name="_azcfe2y6hox4" w:id="4"/>
+          <w:bookmarkEnd w:id="4"/>
+          <w:hyperlink w:anchor="_l4oalnk1t41v">
+            <w:r>
+              <w:rPr>
+                <w:rFonts w:ascii="Montserrat" w:cs="Montserrat" w:eastAsia="Montserrat" w:hAnsi="Montserrat"/>
+                <w:color w:val="000000"/>
+                <w:sz w:val="22"/>
+                <w:szCs w:val="22"/>
+                <w:vertAlign w:val="baseline"/>
+                <w:rtl w:val="0"/>
+              </w:rPr>
+              <w:t xml:space="preserve">Lab work vs. homework:</w:t>
+            </w:r>
+          </w:hyperlink>
+          <w:r>
+            <w:rPr>
+              <w:rFonts w:ascii="Montserrat" w:cs="Montserrat" w:eastAsia="Montserrat" w:hAnsi="Montserrat"/>
+              <w:color w:val="000000"/>
+              <w:sz w:val="22"/>
+              <w:szCs w:val="22"/>
+              <w:vertAlign w:val="baseline"/>
+              <w:rtl w:val="0"/>
+            </w:rPr>
+            <w:tab/>
+          </w:r>
+          <w:r>
+            <w:rPr>
+              <w:rFonts w:ascii="Montserrat" w:cs="Montserrat" w:eastAsia="Montserrat" w:hAnsi="Montserrat"/>
+              <w:color w:val="000000"/>
+              <w:sz w:val="22"/>
+              <w:szCs w:val="22"/>
+              <w:rtl w:val="0"/>
+            </w:rPr>
+            <w:t xml:space="preserve">7</w:t>
+          </w:r>
+        </w:p>
+        <w:p>
+          <w:pPr>
+            <w:pStyle w:val="Heading4"/>
+            <w:numPr>
+              <w:ilvl w:val="0"/>
+              <w:numId w:val="8"/>
+            </w:numPr>
+            <w:tabs>
+              <w:tab w:val="right" w:pos="9030"/>
+            </w:tabs>
+            <w:spacing w:after="0" w:afterAutospacing="0" w:before="0" w:beforeAutospacing="0" w:line="480" w:lineRule="auto"/>
+            <w:rPr>
+              <w:rFonts w:ascii="Montserrat" w:cs="Montserrat" w:eastAsia="Montserrat" w:hAnsi="Montserrat"/>
+              <w:color w:val="000000"/>
+              <w:sz w:val="22"/>
+              <w:szCs w:val="22"/>
+            </w:rPr>
+          </w:pPr>
+          <w:bookmarkStart w:colFirst="0" w:colLast="0" w:name="_azcfe2y6hox4" w:id="4"/>
+          <w:bookmarkEnd w:id="4"/>
+          <w:hyperlink w:anchor="_um5oc0bf0vrm">
+            <w:r>
+              <w:rPr>
+                <w:rFonts w:ascii="Montserrat" w:cs="Montserrat" w:eastAsia="Montserrat" w:hAnsi="Montserrat"/>
+                <w:color w:val="000000"/>
+                <w:sz w:val="22"/>
+                <w:szCs w:val="22"/>
+                <w:vertAlign w:val="baseline"/>
+                <w:rtl w:val="0"/>
+              </w:rPr>
+              <w:t xml:space="preserve">Areas of Responsibility:</w:t>
+            </w:r>
+          </w:hyperlink>
+          <w:r>
+            <w:rPr>
+              <w:rFonts w:ascii="Montserrat" w:cs="Montserrat" w:eastAsia="Montserrat" w:hAnsi="Montserrat"/>
+              <w:color w:val="000000"/>
+              <w:sz w:val="22"/>
+              <w:szCs w:val="22"/>
+              <w:vertAlign w:val="baseline"/>
+              <w:rtl w:val="0"/>
+            </w:rPr>
+            <w:tab/>
+          </w:r>
+          <w:r>
+            <w:rPr>
+              <w:rFonts w:ascii="Montserrat" w:cs="Montserrat" w:eastAsia="Montserrat" w:hAnsi="Montserrat"/>
+              <w:color w:val="000000"/>
+              <w:sz w:val="22"/>
+              <w:szCs w:val="22"/>
+              <w:rtl w:val="0"/>
+            </w:rPr>
+            <w:t xml:space="preserve">7</w:t>
+          </w:r>
+        </w:p>
+        <w:p>
+          <w:pPr>
+            <w:pStyle w:val="Heading4"/>
+            <w:numPr>
+              <w:ilvl w:val="0"/>
+              <w:numId w:val="8"/>
+            </w:numPr>
+            <w:tabs>
+              <w:tab w:val="right" w:pos="9030"/>
+            </w:tabs>
+            <w:spacing w:before="0" w:beforeAutospacing="0" w:line="480" w:lineRule="auto"/>
+            <w:rPr>
+              <w:rFonts w:ascii="Montserrat" w:cs="Montserrat" w:eastAsia="Montserrat" w:hAnsi="Montserrat"/>
+              <w:color w:val="000000"/>
+              <w:sz w:val="22"/>
+              <w:szCs w:val="22"/>
+            </w:rPr>
+          </w:pPr>
+          <w:bookmarkStart w:colFirst="0" w:colLast="0" w:name="_azcfe2y6hox4" w:id="4"/>
+          <w:bookmarkEnd w:id="4"/>
+          <w:hyperlink w:anchor="_cakxbv5r65v4">
+            <w:r>
+              <w:rPr>
+                <w:rFonts w:ascii="Montserrat" w:cs="Montserrat" w:eastAsia="Montserrat" w:hAnsi="Montserrat"/>
+                <w:color w:val="000000"/>
+                <w:sz w:val="22"/>
+                <w:szCs w:val="22"/>
+                <w:vertAlign w:val="baseline"/>
+                <w:rtl w:val="0"/>
+              </w:rPr>
+              <w:t xml:space="preserve">Contact Information:</w:t>
+            </w:r>
+          </w:hyperlink>
+          <w:r>
+            <w:rPr>
+              <w:rFonts w:ascii="Montserrat" w:cs="Montserrat" w:eastAsia="Montserrat" w:hAnsi="Montserrat"/>
+              <w:color w:val="000000"/>
+              <w:sz w:val="22"/>
+              <w:szCs w:val="22"/>
+              <w:vertAlign w:val="baseline"/>
+              <w:rtl w:val="0"/>
+            </w:rPr>
+            <w:tab/>
+          </w:r>
+          <w:r>
+            <w:rPr>
+              <w:rFonts w:ascii="Montserrat" w:cs="Montserrat" w:eastAsia="Montserrat" w:hAnsi="Montserrat"/>
+              <w:color w:val="000000"/>
+              <w:sz w:val="22"/>
+              <w:szCs w:val="22"/>
+              <w:rtl w:val="0"/>
+            </w:rPr>
+            <w:t xml:space="preserve">8</w:t>
+          </w:r>
+          <w:r>
+            <w:rPr>
+              <w:rtl w:val="0"/>
+            </w:rPr>
+          </w:r>
+          <w:r>
+            <w:fldChar w:fldCharType="end"/>
+          </w:r>
+        </w:p>
+      </w:sdtContent>
+    </w:sdt>
+    <w:p>
+      <w:pPr>
+        <w:rPr>
+          <w:rFonts w:ascii="Montserrat" w:cs="Montserrat" w:eastAsia="Montserrat" w:hAnsi="Montserrat"/>
+        </w:rPr>
+      </w:pPr>
+      <w:r>
+        <w:rPr>
+          <w:rtl w:val="0"/>
+        </w:rPr>
+      </w:r>
+    </w:p>
+    <w:p>
+      <w:pPr>
+        <w:rPr>
+          <w:rFonts w:ascii="Montserrat" w:cs="Montserrat" w:eastAsia="Montserrat" w:hAnsi="Montserrat"/>
+        </w:rPr>
+      </w:pPr>
+      <w:r>
+        <w:rPr>
+          <w:rtl w:val="0"/>
+        </w:rPr>
+      </w:r>
+    </w:p>
+    <w:sdt>
+      <w:sdtPr>
+        <w:docPartObj>
+          <w:docPartGallery w:val="Table of Contents"/>
+          <w:docPartUnique w:val="1"/>
+        </w:docPartObj>
+      </w:sdtPr>
+      <w:sdtContent>
+        <w:p>
+          <w:pPr>
+            <w:tabs>
+              <w:tab w:val="right" w:pos="9030"/>
+            </w:tabs>
+            <w:spacing w:after="80" w:before="200" w:line="240" w:lineRule="auto"/>
+            <w:ind w:left="0" w:firstLine="0"/>
+            <w:rPr>
+              <w:rFonts w:ascii="Montserrat" w:cs="Montserrat" w:eastAsia="Montserrat" w:hAnsi="Montserrat"/>
+            </w:rPr>
+          </w:pPr>
+          <w:r>
+            <w:fldChar w:fldCharType="begin"/>
+            <w:instrText xml:space="preserve"> TOC \h \u \z </w:instrText>
+            <w:fldChar w:fldCharType="separate"/>
+          </w:r>
+          <w:r>
+            <w:rPr>
+              <w:rtl w:val="0"/>
+            </w:rPr>
+          </w:r>
+          <w:r>
+            <w:fldChar w:fldCharType="end"/>
+          </w:r>
+        </w:p>
+      </w:sdtContent>
+    </w:sdt>
+    <w:p>
+      <w:pPr>
+        <w:rPr>
+          <w:rFonts w:ascii="Montserrat" w:cs="Montserrat" w:eastAsia="Montserrat" w:hAnsi="Montserrat"/>
+        </w:rPr>
+      </w:pPr>
+      <w:r>
+        <w:rPr>
+          <w:rtl w:val="0"/>
+        </w:rPr>
+      </w:r>
+    </w:p>
+    <w:p>
+      <w:pPr>
+        <w:rPr>
+          <w:rFonts w:ascii="Montserrat" w:cs="Montserrat" w:eastAsia="Montserrat" w:hAnsi="Montserrat"/>
+        </w:rPr>
+      </w:pPr>
       <w:r>
         <w:rPr>
           <w:rtl w:val="0"/>
@@ -31,8 +939,925 @@
           <w:rFonts w:ascii="Montserrat" w:cs="Montserrat" w:eastAsia="Montserrat" w:hAnsi="Montserrat"/>
         </w:rPr>
       </w:pPr>
-      <w:bookmarkStart w:colFirst="0" w:colLast="0" w:name="_pdkuletmk75l" w:id="1"/>
-      <w:bookmarkEnd w:id="1"/>
+      <w:bookmarkStart w:colFirst="0" w:colLast="0" w:name="_rk7tyd4f55a" w:id="5"/>
+      <w:bookmarkEnd w:id="5"/>
+      <w:r>
+        <w:rPr>
+          <w:rtl w:val="0"/>
+        </w:rPr>
+      </w:r>
+    </w:p>
+    <w:p>
+      <w:pPr>
+        <w:pStyle w:val="Heading2"/>
+        <w:rPr>
+          <w:rFonts w:ascii="Montserrat" w:cs="Montserrat" w:eastAsia="Montserrat" w:hAnsi="Montserrat"/>
+        </w:rPr>
+      </w:pPr>
+      <w:bookmarkStart w:colFirst="0" w:colLast="0" w:name="_emqn5afxjtf" w:id="6"/>
+      <w:bookmarkEnd w:id="6"/>
+      <w:r>
+        <w:rPr>
+          <w:rtl w:val="0"/>
+        </w:rPr>
+      </w:r>
+    </w:p>
+    <w:p>
+      <w:pPr>
+        <w:pStyle w:val="Heading2"/>
+        <w:rPr>
+          <w:rFonts w:ascii="Montserrat" w:cs="Montserrat" w:eastAsia="Montserrat" w:hAnsi="Montserrat"/>
+        </w:rPr>
+      </w:pPr>
+      <w:bookmarkStart w:colFirst="0" w:colLast="0" w:name="_cujiep48y84p" w:id="7"/>
+      <w:bookmarkEnd w:id="7"/>
+      <w:r>
+        <w:rPr>
+          <w:rtl w:val="0"/>
+        </w:rPr>
+      </w:r>
+    </w:p>
+    <w:p>
+      <w:pPr>
+        <w:pStyle w:val="Heading2"/>
+        <w:rPr>
+          <w:rFonts w:ascii="Montserrat" w:cs="Montserrat" w:eastAsia="Montserrat" w:hAnsi="Montserrat"/>
+        </w:rPr>
+      </w:pPr>
+      <w:bookmarkStart w:colFirst="0" w:colLast="0" w:name="_s6o02sh4hyfh" w:id="8"/>
+      <w:bookmarkEnd w:id="8"/>
+      <w:r>
+        <w:rPr>
+          <w:rtl w:val="0"/>
+        </w:rPr>
+      </w:r>
+    </w:p>
+    <w:p>
+      <w:pPr>
+        <w:rPr/>
+      </w:pPr>
+      <w:r>
+        <w:rPr>
+          <w:rtl w:val="0"/>
+        </w:rPr>
+      </w:r>
+    </w:p>
+    <w:p>
+      <w:pPr>
+        <w:rPr/>
+      </w:pPr>
+      <w:r>
+        <w:rPr>
+          <w:rtl w:val="0"/>
+        </w:rPr>
+      </w:r>
+    </w:p>
+    <w:p>
+      <w:pPr>
+        <w:rPr/>
+      </w:pPr>
+      <w:r>
+        <w:rPr>
+          <w:rtl w:val="0"/>
+        </w:rPr>
+      </w:r>
+    </w:p>
+    <w:p>
+      <w:pPr>
+        <w:rPr/>
+      </w:pPr>
+      <w:r>
+        <w:rPr>
+          <w:rtl w:val="0"/>
+        </w:rPr>
+      </w:r>
+    </w:p>
+    <w:p>
+      <w:pPr>
+        <w:rPr/>
+      </w:pPr>
+      <w:r>
+        <w:rPr>
+          <w:rtl w:val="0"/>
+        </w:rPr>
+      </w:r>
+    </w:p>
+    <w:p>
+      <w:pPr>
+        <w:rPr/>
+      </w:pPr>
+      <w:r>
+        <w:rPr>
+          <w:rtl w:val="0"/>
+        </w:rPr>
+      </w:r>
+    </w:p>
+    <w:p>
+      <w:pPr>
+        <w:rPr/>
+      </w:pPr>
+      <w:r>
+        <w:rPr>
+          <w:rtl w:val="0"/>
+        </w:rPr>
+      </w:r>
+    </w:p>
+    <w:p>
+      <w:pPr>
+        <w:rPr/>
+      </w:pPr>
+      <w:r>
+        <w:rPr>
+          <w:rtl w:val="0"/>
+        </w:rPr>
+      </w:r>
+    </w:p>
+    <w:p>
+      <w:pPr>
+        <w:pStyle w:val="Title"/>
+        <w:jc w:val="center"/>
+        <w:rPr>
+          <w:rFonts w:ascii="Montserrat" w:cs="Montserrat" w:eastAsia="Montserrat" w:hAnsi="Montserrat"/>
+        </w:rPr>
+      </w:pPr>
+      <w:bookmarkStart w:colFirst="0" w:colLast="0" w:name="_oen7s640w2gr" w:id="9"/>
+      <w:bookmarkEnd w:id="9"/>
+      <w:r>
+        <w:rPr>
+          <w:rFonts w:ascii="Montserrat" w:cs="Montserrat" w:eastAsia="Montserrat" w:hAnsi="Montserrat"/>
+          <w:rtl w:val="0"/>
+        </w:rPr>
+        <w:t xml:space="preserve">Executive Overview</w:t>
+      </w:r>
+    </w:p>
+    <w:p>
+      <w:pPr>
+        <w:rPr>
+          <w:rFonts w:ascii="Montserrat" w:cs="Montserrat" w:eastAsia="Montserrat" w:hAnsi="Montserrat"/>
+          <w:sz w:val="32"/>
+          <w:szCs w:val="32"/>
+        </w:rPr>
+      </w:pPr>
+      <w:r>
+        <w:rPr>
+          <w:rFonts w:ascii="Montserrat" w:cs="Montserrat" w:eastAsia="Montserrat" w:hAnsi="Montserrat"/>
+          <w:sz w:val="32"/>
+          <w:szCs w:val="32"/>
+          <w:rtl w:val="0"/>
+        </w:rPr>
+        <w:t xml:space="preserve">Intro:</w:t>
+      </w:r>
+    </w:p>
+    <w:p>
+      <w:pPr>
+        <w:rPr/>
+      </w:pPr>
+      <w:r>
+        <w:rPr>
+          <w:rtl w:val="0"/>
+        </w:rPr>
+        <w:t xml:space="preserve">___________________________________________________________________</w:t>
+      </w:r>
+    </w:p>
+    <w:p>
+      <w:pPr>
+        <w:rPr/>
+      </w:pPr>
+      <w:r>
+        <w:rPr>
+          <w:rtl w:val="0"/>
+        </w:rPr>
+      </w:r>
+    </w:p>
+    <w:p>
+      <w:pPr>
+        <w:spacing w:line="480" w:lineRule="auto"/>
+        <w:rPr>
+          <w:rFonts w:ascii="Montserrat" w:cs="Montserrat" w:eastAsia="Montserrat" w:hAnsi="Montserrat"/>
+        </w:rPr>
+      </w:pPr>
+      <w:r>
+        <w:rPr>
+          <w:rFonts w:ascii="Montserrat" w:cs="Montserrat" w:eastAsia="Montserrat" w:hAnsi="Montserrat"/>
+          <w:rtl w:val="0"/>
+        </w:rPr>
+        <w:t xml:space="preserve">This document describes Team Brown’s project plan by discussing the individual tasks to be done, the members who will be tasked with accomplishing these tasks, and the dates that these tasks must be completed by.</w:t>
+      </w:r>
+    </w:p>
+    <w:p>
+      <w:pPr>
+        <w:rPr>
+          <w:rFonts w:ascii="Montserrat" w:cs="Montserrat" w:eastAsia="Montserrat" w:hAnsi="Montserrat"/>
+        </w:rPr>
+      </w:pPr>
+      <w:r>
+        <w:rPr>
+          <w:rtl w:val="0"/>
+        </w:rPr>
+      </w:r>
+    </w:p>
+    <w:p>
+      <w:pPr>
+        <w:rPr>
+          <w:rFonts w:ascii="Montserrat" w:cs="Montserrat" w:eastAsia="Montserrat" w:hAnsi="Montserrat"/>
+          <w:sz w:val="32"/>
+          <w:szCs w:val="32"/>
+        </w:rPr>
+      </w:pPr>
+      <w:r>
+        <w:rPr>
+          <w:rFonts w:ascii="Montserrat" w:cs="Montserrat" w:eastAsia="Montserrat" w:hAnsi="Montserrat"/>
+          <w:sz w:val="32"/>
+          <w:szCs w:val="32"/>
+          <w:rtl w:val="0"/>
+        </w:rPr>
+        <w:t xml:space="preserve">Client and Task:</w:t>
+      </w:r>
+    </w:p>
+    <w:p>
+      <w:pPr>
+        <w:rPr/>
+      </w:pPr>
+      <w:r>
+        <w:rPr>
+          <w:rtl w:val="0"/>
+        </w:rPr>
+        <w:t xml:space="preserve">____________________________________________________________________</w:t>
+      </w:r>
+    </w:p>
+    <w:p>
+      <w:pPr>
+        <w:rPr/>
+      </w:pPr>
+      <w:r>
+        <w:rPr>
+          <w:rtl w:val="0"/>
+        </w:rPr>
+      </w:r>
+    </w:p>
+    <w:p>
+      <w:pPr>
+        <w:spacing w:line="480" w:lineRule="auto"/>
+        <w:rPr>
+          <w:rFonts w:ascii="Montserrat" w:cs="Montserrat" w:eastAsia="Montserrat" w:hAnsi="Montserrat"/>
+        </w:rPr>
+      </w:pPr>
+      <w:r>
+        <w:rPr>
+          <w:rFonts w:ascii="Montserrat" w:cs="Montserrat" w:eastAsia="Montserrat" w:hAnsi="Montserrat"/>
+          <w:rtl w:val="0"/>
+        </w:rPr>
+        <w:t xml:space="preserve">Our client is the Akhavan supermarket. They have given us the task of creating an application that will use a database to keep track of their stocks, given that they are currently looking for an easier way of counting stock. However, this will only be for a specific section of their supermarket. </w:t>
+      </w:r>
+    </w:p>
+    <w:p>
+      <w:pPr>
+        <w:rPr>
+          <w:rFonts w:ascii="Montserrat" w:cs="Montserrat" w:eastAsia="Montserrat" w:hAnsi="Montserrat"/>
+        </w:rPr>
+      </w:pPr>
+      <w:r>
+        <w:rPr>
+          <w:rtl w:val="0"/>
+        </w:rPr>
+      </w:r>
+    </w:p>
+    <w:p>
+      <w:pPr>
+        <w:rPr>
+          <w:rFonts w:ascii="Montserrat" w:cs="Montserrat" w:eastAsia="Montserrat" w:hAnsi="Montserrat"/>
+          <w:sz w:val="32"/>
+          <w:szCs w:val="32"/>
+        </w:rPr>
+      </w:pPr>
+      <w:r>
+        <w:rPr>
+          <w:rFonts w:ascii="Montserrat" w:cs="Montserrat" w:eastAsia="Montserrat" w:hAnsi="Montserrat"/>
+          <w:sz w:val="32"/>
+          <w:szCs w:val="32"/>
+          <w:rtl w:val="0"/>
+        </w:rPr>
+        <w:t xml:space="preserve">Organization:</w:t>
+      </w:r>
+    </w:p>
+    <w:p>
+      <w:pPr>
+        <w:rPr/>
+      </w:pPr>
+      <w:r>
+        <w:rPr>
+          <w:rtl w:val="0"/>
+        </w:rPr>
+        <w:t xml:space="preserve">____________________________________________________________________</w:t>
+      </w:r>
+    </w:p>
+    <w:p>
+      <w:pPr>
+        <w:spacing w:line="480" w:lineRule="auto"/>
+        <w:rPr/>
+      </w:pPr>
+      <w:r>
+        <w:rPr>
+          <w:rtl w:val="0"/>
+        </w:rPr>
+      </w:r>
+    </w:p>
+    <w:p>
+      <w:pPr>
+        <w:spacing w:line="480" w:lineRule="auto"/>
+        <w:rPr>
+          <w:rFonts w:ascii="Montserrat" w:cs="Montserrat" w:eastAsia="Montserrat" w:hAnsi="Montserrat"/>
+        </w:rPr>
+      </w:pPr>
+      <w:r>
+        <w:rPr>
+          <w:rFonts w:ascii="Montserrat" w:cs="Montserrat" w:eastAsia="Montserrat" w:hAnsi="Montserrat"/>
+          <w:rtl w:val="0"/>
+        </w:rPr>
+        <w:t xml:space="preserve">Our group has formed a schedule, using Microsoft Project, involving every single deliverable in order to give us a visual representation of what we need to do, and how fast we need to do those things, in order to finish this project in the best and most efficient way possible for our client. Each member has also been given tasks best suited for them in order to better achieve that goal. We have set up specific meeting times on Tuesday (10:00 AM - 11:30 AM), Wednesday (12:30 PM - 2:30 PM), and Friday (1:00 PM - 3:00 PM) for team discussions, while also having class labs for discussions as well. By creating online repositories with Github and Google Drive, and having multiple forms of team communication (Slack, personal email and phone number), our team is able to fully communicate and be able to work together at all times, thus we are able to work at school, with all of our members, as well as at home, while still being able to communicate.</w:t>
+      </w:r>
+    </w:p>
+    <w:p>
+      <w:pPr>
+        <w:pStyle w:val="Heading2"/>
+        <w:rPr/>
+      </w:pPr>
+      <w:bookmarkStart w:colFirst="0" w:colLast="0" w:name="_68ajh8nvgby9" w:id="10"/>
+      <w:bookmarkEnd w:id="10"/>
+      <w:r>
+        <w:rPr>
+          <w:rtl w:val="0"/>
+        </w:rPr>
+      </w:r>
+    </w:p>
+    <w:p>
+      <w:pPr>
+        <w:pStyle w:val="Heading2"/>
+        <w:rPr/>
+      </w:pPr>
+      <w:bookmarkStart w:colFirst="0" w:colLast="0" w:name="_m94t033pzh4m" w:id="11"/>
+      <w:bookmarkEnd w:id="11"/>
+      <w:r>
+        <w:rPr>
+          <w:rtl w:val="0"/>
+        </w:rPr>
+      </w:r>
+    </w:p>
+    <w:p>
+      <w:pPr>
+        <w:rPr/>
+      </w:pPr>
+      <w:r>
+        <w:rPr>
+          <w:rtl w:val="0"/>
+        </w:rPr>
+      </w:r>
+    </w:p>
+    <w:p>
+      <w:pPr>
+        <w:rPr/>
+      </w:pPr>
+      <w:r>
+        <w:rPr>
+          <w:rtl w:val="0"/>
+        </w:rPr>
+      </w:r>
+    </w:p>
+    <w:p>
+      <w:pPr>
+        <w:rPr/>
+      </w:pPr>
+      <w:r>
+        <w:rPr>
+          <w:rtl w:val="0"/>
+        </w:rPr>
+      </w:r>
+    </w:p>
+    <w:p>
+      <w:pPr>
+        <w:pStyle w:val="Title"/>
+        <w:jc w:val="center"/>
+        <w:rPr>
+          <w:rFonts w:ascii="Montserrat" w:cs="Montserrat" w:eastAsia="Montserrat" w:hAnsi="Montserrat"/>
+        </w:rPr>
+      </w:pPr>
+      <w:bookmarkStart w:colFirst="0" w:colLast="0" w:name="_2qmi6uizrxrg" w:id="12"/>
+      <w:bookmarkEnd w:id="12"/>
+      <w:r>
+        <w:rPr>
+          <w:rtl w:val="0"/>
+        </w:rPr>
+      </w:r>
+    </w:p>
+    <w:p>
+      <w:pPr>
+        <w:pStyle w:val="Title"/>
+        <w:jc w:val="center"/>
+        <w:rPr>
+          <w:rFonts w:ascii="Montserrat" w:cs="Montserrat" w:eastAsia="Montserrat" w:hAnsi="Montserrat"/>
+        </w:rPr>
+      </w:pPr>
+      <w:bookmarkStart w:colFirst="0" w:colLast="0" w:name="_ct4l2g90hpq8" w:id="13"/>
+      <w:bookmarkEnd w:id="13"/>
+      <w:r>
+        <w:rPr>
+          <w:rtl w:val="0"/>
+        </w:rPr>
+      </w:r>
+    </w:p>
+    <w:p>
+      <w:pPr>
+        <w:pStyle w:val="Title"/>
+        <w:jc w:val="center"/>
+        <w:rPr>
+          <w:rFonts w:ascii="Montserrat" w:cs="Montserrat" w:eastAsia="Montserrat" w:hAnsi="Montserrat"/>
+        </w:rPr>
+      </w:pPr>
+      <w:bookmarkStart w:colFirst="0" w:colLast="0" w:name="_3lapw5ioehgg" w:id="14"/>
+      <w:bookmarkEnd w:id="14"/>
+      <w:r>
+        <w:rPr>
+          <w:rtl w:val="0"/>
+        </w:rPr>
+      </w:r>
+    </w:p>
+    <w:p>
+      <w:pPr>
+        <w:pStyle w:val="Title"/>
+        <w:jc w:val="center"/>
+        <w:rPr>
+          <w:rFonts w:ascii="Montserrat" w:cs="Montserrat" w:eastAsia="Montserrat" w:hAnsi="Montserrat"/>
+        </w:rPr>
+      </w:pPr>
+      <w:bookmarkStart w:colFirst="0" w:colLast="0" w:name="_kqmf5akksl0h" w:id="15"/>
+      <w:bookmarkEnd w:id="15"/>
+      <w:r>
+        <w:rPr>
+          <w:rtl w:val="0"/>
+        </w:rPr>
+      </w:r>
+    </w:p>
+    <w:p>
+      <w:pPr>
+        <w:jc w:val="center"/>
+        <w:rPr/>
+      </w:pPr>
+      <w:r>
+        <w:rPr>
+          <w:rtl w:val="0"/>
+        </w:rPr>
+      </w:r>
+    </w:p>
+    <w:p>
+      <w:pPr>
+        <w:jc w:val="center"/>
+        <w:rPr/>
+      </w:pPr>
+      <w:r>
+        <w:rPr>
+          <w:rtl w:val="0"/>
+        </w:rPr>
+      </w:r>
+    </w:p>
+    <w:p>
+      <w:pPr>
+        <w:pStyle w:val="Title"/>
+        <w:jc w:val="center"/>
+        <w:rPr>
+          <w:rFonts w:ascii="Montserrat" w:cs="Montserrat" w:eastAsia="Montserrat" w:hAnsi="Montserrat"/>
+        </w:rPr>
+      </w:pPr>
+      <w:bookmarkStart w:colFirst="0" w:colLast="0" w:name="_5ry06zoq79td" w:id="16"/>
+      <w:bookmarkEnd w:id="16"/>
+      <w:r>
+        <w:rPr>
+          <w:rtl w:val="0"/>
+        </w:rPr>
+      </w:r>
+    </w:p>
+    <w:p>
+      <w:pPr>
+        <w:pStyle w:val="Title"/>
+        <w:jc w:val="center"/>
+        <w:rPr>
+          <w:rFonts w:ascii="Montserrat" w:cs="Montserrat" w:eastAsia="Montserrat" w:hAnsi="Montserrat"/>
+        </w:rPr>
+      </w:pPr>
+      <w:bookmarkStart w:colFirst="0" w:colLast="0" w:name="_1ftpcyfto17z" w:id="17"/>
+      <w:bookmarkEnd w:id="17"/>
+      <w:r>
+        <w:rPr>
+          <w:rtl w:val="0"/>
+        </w:rPr>
+      </w:r>
+    </w:p>
+    <w:p>
+      <w:pPr>
+        <w:pStyle w:val="Title"/>
+        <w:jc w:val="center"/>
+        <w:rPr>
+          <w:rFonts w:ascii="Montserrat" w:cs="Montserrat" w:eastAsia="Montserrat" w:hAnsi="Montserrat"/>
+        </w:rPr>
+      </w:pPr>
+      <w:bookmarkStart w:colFirst="0" w:colLast="0" w:name="_b72c2se5b09o" w:id="18"/>
+      <w:bookmarkEnd w:id="18"/>
+      <w:r>
+        <w:rPr>
+          <w:rtl w:val="0"/>
+        </w:rPr>
+      </w:r>
+    </w:p>
+    <w:p>
+      <w:pPr>
+        <w:pStyle w:val="Title"/>
+        <w:jc w:val="center"/>
+        <w:rPr>
+          <w:rFonts w:ascii="Montserrat" w:cs="Montserrat" w:eastAsia="Montserrat" w:hAnsi="Montserrat"/>
+        </w:rPr>
+      </w:pPr>
+      <w:bookmarkStart w:colFirst="0" w:colLast="0" w:name="_a2etwsswi22b" w:id="19"/>
+      <w:bookmarkEnd w:id="19"/>
+      <w:r>
+        <w:rPr>
+          <w:rtl w:val="0"/>
+        </w:rPr>
+      </w:r>
+    </w:p>
+    <w:p>
+      <w:pPr>
+        <w:pStyle w:val="Title"/>
+        <w:jc w:val="center"/>
+        <w:rPr>
+          <w:rFonts w:ascii="Montserrat" w:cs="Montserrat" w:eastAsia="Montserrat" w:hAnsi="Montserrat"/>
+        </w:rPr>
+      </w:pPr>
+      <w:bookmarkStart w:colFirst="0" w:colLast="0" w:name="_f0c686a9z1pc" w:id="20"/>
+      <w:bookmarkEnd w:id="20"/>
+      <w:r>
+        <w:rPr>
+          <w:rtl w:val="0"/>
+        </w:rPr>
+      </w:r>
+    </w:p>
+    <w:p>
+      <w:pPr>
+        <w:jc w:val="center"/>
+        <w:rPr/>
+      </w:pPr>
+      <w:r>
+        <w:rPr>
+          <w:rtl w:val="0"/>
+        </w:rPr>
+      </w:r>
+    </w:p>
+    <w:p>
+      <w:pPr>
+        <w:jc w:val="center"/>
+        <w:rPr/>
+      </w:pPr>
+      <w:r>
+        <w:rPr>
+          <w:rtl w:val="0"/>
+        </w:rPr>
+      </w:r>
+    </w:p>
+    <w:p>
+      <w:pPr>
+        <w:jc w:val="center"/>
+        <w:rPr/>
+      </w:pPr>
+      <w:r>
+        <w:rPr>
+          <w:rtl w:val="0"/>
+        </w:rPr>
+      </w:r>
+    </w:p>
+    <w:p>
+      <w:pPr>
+        <w:pStyle w:val="Title"/>
+        <w:jc w:val="center"/>
+        <w:rPr>
+          <w:rFonts w:ascii="Montserrat" w:cs="Montserrat" w:eastAsia="Montserrat" w:hAnsi="Montserrat"/>
+        </w:rPr>
+      </w:pPr>
+      <w:bookmarkStart w:colFirst="0" w:colLast="0" w:name="_c7vwgkw4dtlt" w:id="21"/>
+      <w:bookmarkEnd w:id="21"/>
+      <w:r>
+        <w:rPr>
+          <w:rFonts w:ascii="Montserrat" w:cs="Montserrat" w:eastAsia="Montserrat" w:hAnsi="Montserrat"/>
+          <w:rtl w:val="0"/>
+        </w:rPr>
+        <w:t xml:space="preserve">Client Information</w:t>
+      </w:r>
+      <w:r>
+        <w:rPr>
+          <w:rtl w:val="0"/>
+        </w:rPr>
+      </w:r>
+    </w:p>
+    <w:p>
+      <w:pPr>
+        <w:pStyle w:val="Heading2"/>
+        <w:rPr>
+          <w:rFonts w:ascii="Montserrat" w:cs="Montserrat" w:eastAsia="Montserrat" w:hAnsi="Montserrat"/>
+        </w:rPr>
+      </w:pPr>
+      <w:bookmarkStart w:colFirst="0" w:colLast="0" w:name="_f4cxz01fav9r" w:id="22"/>
+      <w:bookmarkEnd w:id="22"/>
+      <w:r>
+        <w:rPr>
+          <w:rFonts w:ascii="Montserrat" w:cs="Montserrat" w:eastAsia="Montserrat" w:hAnsi="Montserrat"/>
+          <w:rtl w:val="0"/>
+        </w:rPr>
+        <w:t xml:space="preserve">Company information &amp; Purpose:</w:t>
+      </w:r>
+    </w:p>
+    <w:p>
+      <w:pPr>
+        <w:rPr/>
+      </w:pPr>
+      <w:r>
+        <w:rPr>
+          <w:rtl w:val="0"/>
+        </w:rPr>
+        <w:t xml:space="preserve">___________________________________________________________________</w:t>
+      </w:r>
+      <w:r>
+        <w:rPr>
+          <w:rtl w:val="0"/>
+        </w:rPr>
+      </w:r>
+    </w:p>
+    <w:p>
+      <w:pPr>
+        <w:ind w:left="0" w:firstLine="0"/>
+        <w:rPr>
+          <w:rFonts w:ascii="Montserrat" w:cs="Montserrat" w:eastAsia="Montserrat" w:hAnsi="Montserrat"/>
+          <w:sz w:val="24"/>
+          <w:szCs w:val="24"/>
+        </w:rPr>
+      </w:pPr>
+      <w:r>
+        <w:rPr>
+          <w:rtl w:val="0"/>
+        </w:rPr>
+      </w:r>
+    </w:p>
+    <w:p>
+      <w:pPr>
+        <w:ind w:left="0" w:firstLine="0"/>
+        <w:rPr/>
+      </w:pPr>
+      <w:r>
+        <w:rPr>
+          <w:rFonts w:ascii="Montserrat" w:cs="Montserrat" w:eastAsia="Montserrat" w:hAnsi="Montserrat"/>
+          <w:rtl w:val="0"/>
+        </w:rPr>
+        <w:t xml:space="preserve">The name of our client is </w:t>
+      </w:r>
+      <w:r>
+        <w:rPr>
+          <w:rFonts w:ascii="Montserrat" w:cs="Montserrat" w:eastAsia="Montserrat" w:hAnsi="Montserrat"/>
+          <w:rtl w:val="0"/>
+        </w:rPr>
+        <w:t xml:space="preserve">Akhavan Supermarket (http://akhavanfood.com/).</w:t>
+      </w:r>
+      <w:r>
+        <w:rPr>
+          <w:rtl w:val="0"/>
+        </w:rPr>
+      </w:r>
+    </w:p>
+    <w:p>
+      <w:pPr>
+        <w:rPr/>
+      </w:pPr>
+      <w:r>
+        <w:rPr>
+          <w:rtl w:val="0"/>
+        </w:rPr>
+      </w:r>
+    </w:p>
+    <w:p>
+      <w:pPr>
+        <w:rPr>
+          <w:rFonts w:ascii="Montserrat" w:cs="Montserrat" w:eastAsia="Montserrat" w:hAnsi="Montserrat"/>
+        </w:rPr>
+      </w:pPr>
+      <w:r>
+        <w:rPr>
+          <w:rFonts w:ascii="Montserrat" w:cs="Montserrat" w:eastAsia="Montserrat" w:hAnsi="Montserrat"/>
+          <w:rtl w:val="0"/>
+        </w:rPr>
+        <w:t xml:space="preserve">The manager is </w:t>
+      </w:r>
+      <w:r>
+        <w:rPr>
+          <w:rFonts w:ascii="Montserrat" w:cs="Montserrat" w:eastAsia="Montserrat" w:hAnsi="Montserrat"/>
+          <w:rtl w:val="0"/>
+        </w:rPr>
+        <w:t xml:space="preserve">Nasser Ajabi.</w:t>
+      </w:r>
+    </w:p>
+    <w:p>
+      <w:pPr>
+        <w:rPr>
+          <w:rFonts w:ascii="Montserrat" w:cs="Montserrat" w:eastAsia="Montserrat" w:hAnsi="Montserrat"/>
+        </w:rPr>
+      </w:pPr>
+      <w:r>
+        <w:rPr>
+          <w:rtl w:val="0"/>
+        </w:rPr>
+      </w:r>
+    </w:p>
+    <w:p>
+      <w:pPr>
+        <w:rPr>
+          <w:rFonts w:ascii="Montserrat" w:cs="Montserrat" w:eastAsia="Montserrat" w:hAnsi="Montserrat"/>
+        </w:rPr>
+      </w:pPr>
+      <w:r>
+        <w:rPr>
+          <w:rFonts w:ascii="Montserrat" w:cs="Montserrat" w:eastAsia="Montserrat" w:hAnsi="Montserrat"/>
+          <w:rtl w:val="0"/>
+        </w:rPr>
+        <w:t xml:space="preserve">The supermarket is found at 6170 Sherbrooke W. Montreal (QC H4B 1L8) and be contacted at (514) 485- 4887.</w:t>
+      </w:r>
+    </w:p>
+    <w:p>
+      <w:pPr>
+        <w:rPr>
+          <w:rFonts w:ascii="Montserrat" w:cs="Montserrat" w:eastAsia="Montserrat" w:hAnsi="Montserrat"/>
+        </w:rPr>
+      </w:pPr>
+      <w:r>
+        <w:rPr>
+          <w:rtl w:val="0"/>
+        </w:rPr>
+      </w:r>
+    </w:p>
+    <w:p>
+      <w:pPr>
+        <w:rPr>
+          <w:rFonts w:ascii="Montserrat" w:cs="Montserrat" w:eastAsia="Montserrat" w:hAnsi="Montserrat"/>
+        </w:rPr>
+      </w:pPr>
+      <w:r>
+        <w:rPr>
+          <w:rFonts w:ascii="Montserrat" w:cs="Montserrat" w:eastAsia="Montserrat" w:hAnsi="Montserrat"/>
+          <w:rtl w:val="0"/>
+        </w:rPr>
+        <w:t xml:space="preserve">We will be creating an inventory management system.</w:t>
+      </w:r>
+    </w:p>
+    <w:p>
+      <w:pPr>
+        <w:pStyle w:val="Heading2"/>
+        <w:rPr>
+          <w:rFonts w:ascii="Montserrat" w:cs="Montserrat" w:eastAsia="Montserrat" w:hAnsi="Montserrat"/>
+        </w:rPr>
+      </w:pPr>
+      <w:bookmarkStart w:colFirst="0" w:colLast="0" w:name="_pfo2w9yn4368" w:id="23"/>
+      <w:bookmarkEnd w:id="23"/>
+      <w:r>
+        <w:rPr>
+          <w:rFonts w:ascii="Montserrat" w:cs="Montserrat" w:eastAsia="Montserrat" w:hAnsi="Montserrat"/>
+          <w:rtl w:val="0"/>
+        </w:rPr>
+        <w:t xml:space="preserve">Details of the business problem:</w:t>
+      </w:r>
+    </w:p>
+    <w:p>
+      <w:pPr>
+        <w:rPr/>
+      </w:pPr>
+      <w:r>
+        <w:rPr>
+          <w:rtl w:val="0"/>
+        </w:rPr>
+        <w:t xml:space="preserve">____________________________________________________________________</w:t>
+      </w:r>
+      <w:r>
+        <w:rPr>
+          <w:rtl w:val="0"/>
+        </w:rPr>
+      </w:r>
+    </w:p>
+    <w:p>
+      <w:pPr>
+        <w:ind w:left="0" w:firstLine="0"/>
+        <w:rPr>
+          <w:rFonts w:ascii="Montserrat" w:cs="Montserrat" w:eastAsia="Montserrat" w:hAnsi="Montserrat"/>
+          <w:sz w:val="24"/>
+          <w:szCs w:val="24"/>
+        </w:rPr>
+      </w:pPr>
+      <w:r>
+        <w:rPr>
+          <w:rtl w:val="0"/>
+        </w:rPr>
+      </w:r>
+    </w:p>
+    <w:p>
+      <w:pPr>
+        <w:spacing w:line="480" w:lineRule="auto"/>
+        <w:ind w:left="0" w:firstLine="0"/>
+        <w:rPr>
+          <w:rFonts w:ascii="Montserrat" w:cs="Montserrat" w:eastAsia="Montserrat" w:hAnsi="Montserrat"/>
+        </w:rPr>
+      </w:pPr>
+      <w:r>
+        <w:rPr>
+          <w:rFonts w:ascii="Montserrat" w:cs="Montserrat" w:eastAsia="Montserrat" w:hAnsi="Montserrat"/>
+          <w:rtl w:val="0"/>
+        </w:rPr>
+        <w:t xml:space="preserve">Akhavan is a fairly sized grocery store that sells a variety of products from both Canada and countries abroad. Although there seems to be a system in place to track products ordered from Canadian suppliers, there is not one in place to track the inventory from international suppliers,  so at the moment inventory management for those products is done manually using pens, papers, and calculators. By creating an inventory management application with a database to track these products, the store managers will have full visibility of the current stock and/or warehouses on-time performance, and will know when to order more, which in return will increase efficiency and lead to better customer service. It is also worth noting that there is a lack of computer literacy among store management, which may explain the lack of proper inventory tracking system.</w:t>
+      </w:r>
+    </w:p>
+    <w:p>
+      <w:pPr>
+        <w:pStyle w:val="Title"/>
+        <w:rPr>
+          <w:rFonts w:ascii="Times New Roman" w:cs="Times New Roman" w:eastAsia="Times New Roman" w:hAnsi="Times New Roman"/>
+          <w:sz w:val="24"/>
+          <w:szCs w:val="24"/>
+        </w:rPr>
+      </w:pPr>
+      <w:bookmarkStart w:colFirst="0" w:colLast="0" w:name="_yrbkx4he4c8" w:id="24"/>
+      <w:bookmarkEnd w:id="24"/>
+      <w:r>
+        <w:rPr>
+          <w:rtl w:val="0"/>
+        </w:rPr>
+      </w:r>
+    </w:p>
+    <w:p>
+      <w:pPr>
+        <w:rPr/>
+      </w:pPr>
+      <w:r>
+        <w:rPr>
+          <w:rtl w:val="0"/>
+        </w:rPr>
+      </w:r>
+    </w:p>
+    <w:p>
+      <w:pPr>
+        <w:pStyle w:val="Title"/>
+        <w:rPr>
+          <w:rFonts w:ascii="Montserrat" w:cs="Montserrat" w:eastAsia="Montserrat" w:hAnsi="Montserrat"/>
+        </w:rPr>
+      </w:pPr>
+      <w:bookmarkStart w:colFirst="0" w:colLast="0" w:name="_r0er0pyc87vq" w:id="25"/>
+      <w:bookmarkEnd w:id="25"/>
+      <w:r>
+        <w:rPr>
+          <w:rtl w:val="0"/>
+        </w:rPr>
+      </w:r>
+    </w:p>
+    <w:p>
+      <w:pPr>
+        <w:jc w:val="left"/>
+        <w:rPr/>
+      </w:pPr>
+      <w:r>
+        <w:rPr>
+          <w:rtl w:val="0"/>
+        </w:rPr>
+      </w:r>
+    </w:p>
+    <w:p>
+      <w:pPr>
+        <w:pStyle w:val="Title"/>
+        <w:jc w:val="center"/>
+        <w:rPr/>
+      </w:pPr>
+      <w:bookmarkStart w:colFirst="0" w:colLast="0" w:name="_vrsa7yiisqcp" w:id="26"/>
+      <w:bookmarkEnd w:id="26"/>
+      <w:r>
+        <w:rPr>
+          <w:rFonts w:ascii="Montserrat" w:cs="Montserrat" w:eastAsia="Montserrat" w:hAnsi="Montserrat"/>
+          <w:rtl w:val="0"/>
+        </w:rPr>
+        <w:t xml:space="preserve">Brief Description</w:t>
+      </w:r>
+      <w:r>
+        <w:rPr>
+          <w:rtl w:val="0"/>
+        </w:rPr>
+      </w:r>
+    </w:p>
+    <w:p>
+      <w:pPr>
+        <w:pStyle w:val="Heading2"/>
+        <w:rPr>
+          <w:rFonts w:ascii="Montserrat" w:cs="Montserrat" w:eastAsia="Montserrat" w:hAnsi="Montserrat"/>
+        </w:rPr>
+      </w:pPr>
+      <w:bookmarkStart w:colFirst="0" w:colLast="0" w:name="_pdkuletmk75l" w:id="27"/>
+      <w:bookmarkEnd w:id="27"/>
       <w:r>
         <w:rPr>
           <w:rFonts w:ascii="Montserrat" w:cs="Montserrat" w:eastAsia="Montserrat" w:hAnsi="Montserrat"/>
@@ -43,10 +1868,13 @@
     </w:p>
     <w:p>
       <w:pPr>
-        <w:rPr/>
-      </w:pPr>
-      <w:r>
-        <w:rPr>
+        <w:rPr>
+          <w:rFonts w:ascii="Montserrat" w:cs="Montserrat" w:eastAsia="Montserrat" w:hAnsi="Montserrat"/>
+        </w:rPr>
+      </w:pPr>
+      <w:r>
+        <w:rPr>
+          <w:rFonts w:ascii="Montserrat" w:cs="Montserrat" w:eastAsia="Montserrat" w:hAnsi="Montserrat"/>
           <w:rtl w:val="0"/>
         </w:rPr>
         <w:t xml:space="preserve">_________________________________________________________________________</w:t>
@@ -54,23 +1882,14 @@
     </w:p>
     <w:p>
       <w:pPr>
-        <w:rPr/>
-      </w:pPr>
-      <w:r>
-        <w:rPr>
-          <w:rtl w:val="0"/>
-        </w:rPr>
-      </w:r>
-    </w:p>
-    <w:p>
-      <w:pPr>
-        <w:rPr/>
-      </w:pPr>
-      <w:r>
-        <w:rPr>
-          <w:rtl w:val="0"/>
-        </w:rPr>
-        <w:tab/>
+        <w:rPr>
+          <w:rFonts w:ascii="Montserrat" w:cs="Montserrat" w:eastAsia="Montserrat" w:hAnsi="Montserrat"/>
+        </w:rPr>
+      </w:pPr>
+      <w:r>
+        <w:rPr>
+          <w:rtl w:val="0"/>
+        </w:rPr>
       </w:r>
     </w:p>
     <w:tbl>
@@ -853,6 +2672,7 @@
     </w:p>
     <w:p>
       <w:pPr>
+        <w:spacing w:line="480" w:lineRule="auto"/>
         <w:ind w:left="0" w:firstLine="0"/>
         <w:rPr>
           <w:rFonts w:ascii="Montserrat" w:cs="Montserrat" w:eastAsia="Montserrat" w:hAnsi="Montserrat"/>
@@ -863,7 +2683,7 @@
           <w:rFonts w:ascii="Montserrat" w:cs="Montserrat" w:eastAsia="Montserrat" w:hAnsi="Montserrat"/>
           <w:rtl w:val="0"/>
         </w:rPr>
-        <w:t xml:space="preserve">All of these meeting times are outside of classes. Considering that tuesday and friday both consist of lab classes, the team can either use these times for team meetings, or use them to continue working on specific sections.</w:t>
+        <w:t xml:space="preserve">All of these meetings occur outside of class hours. Considering that tuesday and friday both consist of lab classes, the team can either use these times for team meetings, or use them to continue working on specific sections of the project.</w:t>
       </w:r>
     </w:p>
     <w:p>
@@ -906,8 +2726,8 @@
           <w:rFonts w:ascii="Montserrat" w:cs="Montserrat" w:eastAsia="Montserrat" w:hAnsi="Montserrat"/>
         </w:rPr>
       </w:pPr>
-      <w:bookmarkStart w:colFirst="0" w:colLast="0" w:name="_fl6moxya9l7l" w:id="2"/>
-      <w:bookmarkEnd w:id="2"/>
+      <w:bookmarkStart w:colFirst="0" w:colLast="0" w:name="_fl6moxya9l7l" w:id="28"/>
+      <w:bookmarkEnd w:id="28"/>
       <w:r>
         <w:rPr>
           <w:rFonts w:ascii="Montserrat" w:cs="Montserrat" w:eastAsia="Montserrat" w:hAnsi="Montserrat"/>
@@ -918,10 +2738,13 @@
     </w:p>
     <w:p>
       <w:pPr>
-        <w:rPr/>
-      </w:pPr>
-      <w:r>
-        <w:rPr>
+        <w:rPr>
+          <w:rFonts w:ascii="Montserrat" w:cs="Montserrat" w:eastAsia="Montserrat" w:hAnsi="Montserrat"/>
+        </w:rPr>
+      </w:pPr>
+      <w:r>
+        <w:rPr>
+          <w:rFonts w:ascii="Montserrat" w:cs="Montserrat" w:eastAsia="Montserrat" w:hAnsi="Montserrat"/>
           <w:rtl w:val="0"/>
         </w:rPr>
         <w:t xml:space="preserve">_________________________________________________________________________</w:t>
@@ -929,17 +2752,21 @@
     </w:p>
     <w:p>
       <w:pPr>
-        <w:rPr/>
-      </w:pPr>
-      <w:r>
-        <w:rPr>
-          <w:rtl w:val="0"/>
-        </w:rPr>
-      </w:r>
-    </w:p>
-    <w:p>
-      <w:pPr>
-        <w:rPr/>
+        <w:rPr>
+          <w:rFonts w:ascii="Montserrat" w:cs="Montserrat" w:eastAsia="Montserrat" w:hAnsi="Montserrat"/>
+        </w:rPr>
+      </w:pPr>
+      <w:r>
+        <w:rPr>
+          <w:rtl w:val="0"/>
+        </w:rPr>
+      </w:r>
+    </w:p>
+    <w:p>
+      <w:pPr>
+        <w:rPr>
+          <w:rFonts w:ascii="Montserrat" w:cs="Montserrat" w:eastAsia="Montserrat" w:hAnsi="Montserrat"/>
+        </w:rPr>
       </w:pPr>
       <w:r>
         <w:rPr>
@@ -948,196 +2775,564 @@
         </w:rPr>
         <w:t xml:space="preserve">The team will be using GitHub for online repositories.</w:t>
       </w:r>
-      <w:r>
-        <w:rPr>
-          <w:rtl w:val="0"/>
-        </w:rPr>
-      </w:r>
-    </w:p>
-    <w:p>
-      <w:pPr>
-        <w:pStyle w:val="Heading2"/>
-        <w:rPr>
-          <w:rFonts w:ascii="Montserrat" w:cs="Montserrat" w:eastAsia="Montserrat" w:hAnsi="Montserrat"/>
-        </w:rPr>
-      </w:pPr>
-      <w:bookmarkStart w:colFirst="0" w:colLast="0" w:name="_mpwibk7yh6sj" w:id="3"/>
-      <w:bookmarkEnd w:id="3"/>
-      <w:r>
-        <w:rPr>
-          <w:rFonts w:ascii="Montserrat" w:cs="Montserrat" w:eastAsia="Montserrat" w:hAnsi="Montserrat"/>
-          <w:rtl w:val="0"/>
-        </w:rPr>
-        <w:t xml:space="preserve">Communications Strategy:</w:t>
-      </w:r>
-    </w:p>
-    <w:p>
-      <w:pPr>
-        <w:rPr/>
-      </w:pPr>
-      <w:r>
-        <w:rPr>
-          <w:rtl w:val="0"/>
-        </w:rPr>
-        <w:t xml:space="preserve">_________________________________________________________________________</w:t>
-      </w:r>
-    </w:p>
-    <w:p>
-      <w:pPr>
-        <w:rPr/>
-      </w:pPr>
-      <w:r>
-        <w:rPr>
-          <w:rtl w:val="0"/>
-        </w:rPr>
-      </w:r>
-    </w:p>
-    <w:p>
-      <w:pPr>
-        <w:ind w:left="0" w:firstLine="0"/>
-        <w:rPr>
-          <w:rFonts w:ascii="Montserrat" w:cs="Montserrat" w:eastAsia="Montserrat" w:hAnsi="Montserrat"/>
-        </w:rPr>
-      </w:pPr>
-      <w:r>
-        <w:rPr>
-          <w:rFonts w:ascii="Montserrat" w:cs="Montserrat" w:eastAsia="Montserrat" w:hAnsi="Montserrat"/>
-          <w:rtl w:val="0"/>
-        </w:rPr>
-        <w:t xml:space="preserve">Team members will be using slack to communicate via a team group chat. Each member has also, available to them, the phone number and email address of every individual in order to have an extra means of communication if they do not answer on slack.</w:t>
-      </w:r>
-    </w:p>
-    <w:p>
-      <w:pPr>
-        <w:pStyle w:val="Heading2"/>
-        <w:rPr>
-          <w:rFonts w:ascii="Montserrat" w:cs="Montserrat" w:eastAsia="Montserrat" w:hAnsi="Montserrat"/>
-        </w:rPr>
-      </w:pPr>
-      <w:bookmarkStart w:colFirst="0" w:colLast="0" w:name="_ssfeyq58ar4e" w:id="4"/>
-      <w:bookmarkEnd w:id="4"/>
-      <w:r>
-        <w:rPr>
-          <w:rFonts w:ascii="Montserrat" w:cs="Montserrat" w:eastAsia="Montserrat" w:hAnsi="Montserrat"/>
-          <w:rtl w:val="0"/>
-        </w:rPr>
-        <w:t xml:space="preserve">Lab work vs. homework:</w:t>
-      </w:r>
-    </w:p>
-    <w:p>
-      <w:pPr>
-        <w:rPr/>
-      </w:pPr>
-      <w:r>
-        <w:rPr>
-          <w:rtl w:val="0"/>
-        </w:rPr>
-        <w:t xml:space="preserve">_________________________________________________________________________</w:t>
-      </w:r>
-      <w:r>
-        <w:rPr>
-          <w:rtl w:val="0"/>
-        </w:rPr>
-      </w:r>
-    </w:p>
-    <w:p>
-      <w:pPr>
-        <w:pStyle w:val="Heading2"/>
-        <w:rPr>
-          <w:rFonts w:ascii="Montserrat" w:cs="Montserrat" w:eastAsia="Montserrat" w:hAnsi="Montserrat"/>
-        </w:rPr>
-      </w:pPr>
-      <w:bookmarkStart w:colFirst="0" w:colLast="0" w:name="_um5oc0bf0vrm" w:id="5"/>
-      <w:bookmarkEnd w:id="5"/>
-      <w:r>
-        <w:rPr>
-          <w:rFonts w:ascii="Montserrat" w:cs="Montserrat" w:eastAsia="Montserrat" w:hAnsi="Montserrat"/>
-          <w:rtl w:val="0"/>
-        </w:rPr>
-        <w:t xml:space="preserve">Areas of Responsibility:</w:t>
-      </w:r>
-    </w:p>
-    <w:p>
-      <w:pPr>
-        <w:rPr/>
-      </w:pPr>
-      <w:r>
-        <w:rPr>
-          <w:rtl w:val="0"/>
-        </w:rPr>
-        <w:t xml:space="preserve">_________________________________________________________________________</w:t>
-      </w:r>
-      <w:r>
-        <w:rPr>
-          <w:rtl w:val="0"/>
-        </w:rPr>
-      </w:r>
-    </w:p>
-    <w:p>
-      <w:pPr>
-        <w:pStyle w:val="Heading2"/>
-        <w:rPr>
-          <w:rFonts w:ascii="Montserrat" w:cs="Montserrat" w:eastAsia="Montserrat" w:hAnsi="Montserrat"/>
-        </w:rPr>
-      </w:pPr>
-      <w:bookmarkStart w:colFirst="0" w:colLast="0" w:name="_1e6os92jh5e2" w:id="6"/>
-      <w:bookmarkEnd w:id="6"/>
-      <w:r>
-        <w:rPr>
-          <w:rFonts w:ascii="Montserrat" w:cs="Montserrat" w:eastAsia="Montserrat" w:hAnsi="Montserrat"/>
-          <w:rtl w:val="0"/>
-        </w:rPr>
-        <w:t xml:space="preserve">Contact Information:</w:t>
-      </w:r>
-    </w:p>
-    <w:p>
-      <w:pPr>
-        <w:rPr/>
-      </w:pPr>
-      <w:r>
-        <w:rPr>
-          <w:rtl w:val="0"/>
-        </w:rPr>
-        <w:t xml:space="preserve">_________________________________________________________________________</w:t>
-      </w:r>
-    </w:p>
-    <w:p>
-      <w:pPr>
-        <w:rPr>
-          <w:rFonts w:ascii="Montserrat" w:cs="Montserrat" w:eastAsia="Montserrat" w:hAnsi="Montserrat"/>
-        </w:rPr>
-      </w:pPr>
-      <w:r>
-        <w:rPr>
-          <w:rtl w:val="0"/>
-        </w:rPr>
-      </w:r>
-    </w:p>
-    <w:p>
-      <w:pPr>
-        <w:ind w:left="0" w:firstLine="0"/>
-        <w:rPr>
-          <w:rFonts w:ascii="Montserrat" w:cs="Montserrat" w:eastAsia="Montserrat" w:hAnsi="Montserrat"/>
-        </w:rPr>
-      </w:pPr>
-      <w:r>
-        <w:rPr>
-          <w:rFonts w:ascii="Montserrat" w:cs="Montserrat" w:eastAsia="Montserrat" w:hAnsi="Montserrat"/>
-          <w:rtl w:val="0"/>
-        </w:rPr>
-        <w:t xml:space="preserve">Matthew James Erskine:</w:t>
+    </w:p>
+    <w:p>
+      <w:pPr>
+        <w:ind w:left="720" w:firstLine="0"/>
+        <w:rPr>
+          <w:rFonts w:ascii="Montserrat" w:cs="Montserrat" w:eastAsia="Montserrat" w:hAnsi="Montserrat"/>
+        </w:rPr>
+      </w:pPr>
+      <w:r>
+        <w:rPr>
+          <w:rtl w:val="0"/>
+        </w:rPr>
       </w:r>
     </w:p>
     <w:p>
       <w:pPr>
         <w:numPr>
           <w:ilvl w:val="0"/>
-          <w:numId w:val="2"/>
+          <w:numId w:val="4"/>
         </w:numPr>
         <w:ind w:left="720" w:hanging="360"/>
         <w:rPr>
           <w:rFonts w:ascii="Montserrat" w:cs="Montserrat" w:eastAsia="Montserrat" w:hAnsi="Montserrat"/>
           <w:u w:val="none"/>
+        </w:rPr>
+      </w:pPr>
+      <w:r>
+        <w:rPr>
+          <w:rFonts w:ascii="Montserrat" w:cs="Montserrat" w:eastAsia="Montserrat" w:hAnsi="Montserrat"/>
+          <w:rtl w:val="0"/>
+        </w:rPr>
+        <w:t xml:space="preserve">Google drive will also be used as a secondary form of work saving, as a precaution.</w:t>
+      </w:r>
+    </w:p>
+    <w:p>
+      <w:pPr>
+        <w:pStyle w:val="Heading2"/>
+        <w:rPr>
+          <w:rFonts w:ascii="Montserrat" w:cs="Montserrat" w:eastAsia="Montserrat" w:hAnsi="Montserrat"/>
+        </w:rPr>
+      </w:pPr>
+      <w:bookmarkStart w:colFirst="0" w:colLast="0" w:name="_mpwibk7yh6sj" w:id="29"/>
+      <w:bookmarkEnd w:id="29"/>
+      <w:r>
+        <w:rPr>
+          <w:rFonts w:ascii="Montserrat" w:cs="Montserrat" w:eastAsia="Montserrat" w:hAnsi="Montserrat"/>
+          <w:rtl w:val="0"/>
+        </w:rPr>
+        <w:t xml:space="preserve">Communications Strategy:</w:t>
+      </w:r>
+    </w:p>
+    <w:p>
+      <w:pPr>
+        <w:rPr>
+          <w:rFonts w:ascii="Montserrat" w:cs="Montserrat" w:eastAsia="Montserrat" w:hAnsi="Montserrat"/>
+        </w:rPr>
+      </w:pPr>
+      <w:r>
+        <w:rPr>
+          <w:rFonts w:ascii="Montserrat" w:cs="Montserrat" w:eastAsia="Montserrat" w:hAnsi="Montserrat"/>
+          <w:rtl w:val="0"/>
+        </w:rPr>
+        <w:t xml:space="preserve">_________________________________________________________________________</w:t>
+      </w:r>
+    </w:p>
+    <w:p>
+      <w:pPr>
+        <w:rPr>
+          <w:rFonts w:ascii="Montserrat" w:cs="Montserrat" w:eastAsia="Montserrat" w:hAnsi="Montserrat"/>
+        </w:rPr>
+      </w:pPr>
+      <w:r>
+        <w:rPr>
+          <w:rtl w:val="0"/>
+        </w:rPr>
+      </w:r>
+    </w:p>
+    <w:p>
+      <w:pPr>
+        <w:spacing w:line="480" w:lineRule="auto"/>
+        <w:ind w:left="0" w:firstLine="0"/>
+        <w:rPr>
+          <w:rFonts w:ascii="Montserrat" w:cs="Montserrat" w:eastAsia="Montserrat" w:hAnsi="Montserrat"/>
+        </w:rPr>
+      </w:pPr>
+      <w:r>
+        <w:rPr>
+          <w:rFonts w:ascii="Montserrat" w:cs="Montserrat" w:eastAsia="Montserrat" w:hAnsi="Montserrat"/>
+          <w:rtl w:val="0"/>
+        </w:rPr>
+        <w:t xml:space="preserve">Team members will be using slack to communicate via a team group chat. Each member has also, available to them, the phone number and email address of every individual in order to have an extra means of communication if they do not answer on slack.</w:t>
+      </w:r>
+    </w:p>
+    <w:p>
+      <w:pPr>
+        <w:rPr/>
+      </w:pPr>
+      <w:r>
+        <w:rPr>
+          <w:rtl w:val="0"/>
+        </w:rPr>
+      </w:r>
+    </w:p>
+    <w:p>
+      <w:pPr>
+        <w:rPr/>
+      </w:pPr>
+      <w:r>
+        <w:rPr>
+          <w:rtl w:val="0"/>
+        </w:rPr>
+      </w:r>
+    </w:p>
+    <w:p>
+      <w:pPr>
+        <w:pStyle w:val="Title"/>
+        <w:jc w:val="center"/>
+        <w:rPr>
+          <w:rFonts w:ascii="Montserrat" w:cs="Montserrat" w:eastAsia="Montserrat" w:hAnsi="Montserrat"/>
+        </w:rPr>
+      </w:pPr>
+      <w:bookmarkStart w:colFirst="0" w:colLast="0" w:name="_7cxvywsa0jco" w:id="30"/>
+      <w:bookmarkEnd w:id="30"/>
+      <w:r>
+        <w:rPr>
+          <w:rFonts w:ascii="Montserrat" w:cs="Montserrat" w:eastAsia="Montserrat" w:hAnsi="Montserrat"/>
+          <w:rtl w:val="0"/>
+        </w:rPr>
+        <w:t xml:space="preserve">Brief Description </w:t>
+      </w:r>
+      <w:r>
+        <w:rPr>
+          <w:rFonts w:ascii="Montserrat" w:cs="Montserrat" w:eastAsia="Montserrat" w:hAnsi="Montserrat"/>
+          <w:sz w:val="36"/>
+          <w:szCs w:val="36"/>
+          <w:rtl w:val="0"/>
+        </w:rPr>
+        <w:t xml:space="preserve">(cont’d)</w:t>
+      </w:r>
+      <w:r>
+        <w:rPr>
+          <w:rtl w:val="0"/>
+        </w:rPr>
+      </w:r>
+    </w:p>
+    <w:p>
+      <w:pPr>
+        <w:pStyle w:val="Heading2"/>
+        <w:rPr>
+          <w:rFonts w:ascii="Montserrat" w:cs="Montserrat" w:eastAsia="Montserrat" w:hAnsi="Montserrat"/>
+        </w:rPr>
+      </w:pPr>
+      <w:bookmarkStart w:colFirst="0" w:colLast="0" w:name="_l4oalnk1t41v" w:id="31"/>
+      <w:bookmarkEnd w:id="31"/>
+      <w:r>
+        <w:rPr>
+          <w:rFonts w:ascii="Montserrat" w:cs="Montserrat" w:eastAsia="Montserrat" w:hAnsi="Montserrat"/>
+          <w:rtl w:val="0"/>
+        </w:rPr>
+        <w:t xml:space="preserve">Lab work vs. homework:</w:t>
+      </w:r>
+    </w:p>
+    <w:p>
+      <w:pPr>
+        <w:rPr>
+          <w:rFonts w:ascii="Montserrat" w:cs="Montserrat" w:eastAsia="Montserrat" w:hAnsi="Montserrat"/>
+          <w:u w:val="single"/>
+        </w:rPr>
+      </w:pPr>
+      <w:r>
+        <w:rPr>
+          <w:rFonts w:ascii="Montserrat" w:cs="Montserrat" w:eastAsia="Montserrat" w:hAnsi="Montserrat"/>
+          <w:rtl w:val="0"/>
+        </w:rPr>
+        <w:t xml:space="preserve">_________________________________________________________________________</w:t>
+      </w:r>
+      <w:r>
+        <w:rPr>
+          <w:rtl w:val="0"/>
+        </w:rPr>
+      </w:r>
+    </w:p>
+    <w:p>
+      <w:pPr>
+        <w:rPr>
+          <w:rFonts w:ascii="Montserrat" w:cs="Montserrat" w:eastAsia="Montserrat" w:hAnsi="Montserrat"/>
+          <w:u w:val="single"/>
+        </w:rPr>
+      </w:pPr>
+      <w:r>
+        <w:rPr>
+          <w:rtl w:val="0"/>
+        </w:rPr>
+      </w:r>
+    </w:p>
+    <w:p>
+      <w:pPr>
+        <w:spacing w:line="480" w:lineRule="auto"/>
+        <w:rPr>
+          <w:rFonts w:ascii="Montserrat" w:cs="Montserrat" w:eastAsia="Montserrat" w:hAnsi="Montserrat"/>
+        </w:rPr>
+      </w:pPr>
+      <w:r>
+        <w:rPr>
+          <w:rFonts w:ascii="Montserrat" w:cs="Montserrat" w:eastAsia="Montserrat" w:hAnsi="Montserrat"/>
+          <w:rtl w:val="0"/>
+        </w:rPr>
+        <w:t xml:space="preserve">All forms of group work take place within school perimeters during school hours.. This includes team meetings, as well as work that all team members are involved in.</w:t>
+      </w:r>
+    </w:p>
+    <w:p>
+      <w:pPr>
+        <w:spacing w:line="480" w:lineRule="auto"/>
+        <w:rPr>
+          <w:rFonts w:ascii="Montserrat" w:cs="Montserrat" w:eastAsia="Montserrat" w:hAnsi="Montserrat"/>
+        </w:rPr>
+      </w:pPr>
+      <w:r>
+        <w:rPr>
+          <w:rtl w:val="0"/>
+        </w:rPr>
+      </w:r>
+    </w:p>
+    <w:p>
+      <w:pPr>
+        <w:spacing w:line="480" w:lineRule="auto"/>
+        <w:rPr>
+          <w:rFonts w:ascii="Montserrat" w:cs="Montserrat" w:eastAsia="Montserrat" w:hAnsi="Montserrat"/>
+        </w:rPr>
+      </w:pPr>
+      <w:r>
+        <w:rPr>
+          <w:rFonts w:ascii="Montserrat" w:cs="Montserrat" w:eastAsia="Montserrat" w:hAnsi="Montserrat"/>
+          <w:rtl w:val="0"/>
+        </w:rPr>
+        <w:t xml:space="preserve">Individual work, as well as work in which smaller groups are created (2 to 3 members) may take place in school, but may also be done in more convenient locations, such as public libraries or a teammate’s home, where the majority of members can meet up without having to travel long periods of time.</w:t>
+      </w:r>
+    </w:p>
+    <w:p>
+      <w:pPr>
+        <w:pStyle w:val="Heading2"/>
+        <w:rPr>
+          <w:rFonts w:ascii="Montserrat" w:cs="Montserrat" w:eastAsia="Montserrat" w:hAnsi="Montserrat"/>
+        </w:rPr>
+      </w:pPr>
+      <w:bookmarkStart w:colFirst="0" w:colLast="0" w:name="_um5oc0bf0vrm" w:id="32"/>
+      <w:bookmarkEnd w:id="32"/>
+      <w:r>
+        <w:rPr>
+          <w:rFonts w:ascii="Montserrat" w:cs="Montserrat" w:eastAsia="Montserrat" w:hAnsi="Montserrat"/>
+          <w:rtl w:val="0"/>
+        </w:rPr>
+        <w:t xml:space="preserve">Areas of Responsibility:</w:t>
+      </w:r>
+    </w:p>
+    <w:p>
+      <w:pPr>
+        <w:rPr>
+          <w:rFonts w:ascii="Montserrat" w:cs="Montserrat" w:eastAsia="Montserrat" w:hAnsi="Montserrat"/>
+        </w:rPr>
+      </w:pPr>
+      <w:r>
+        <w:rPr>
+          <w:rFonts w:ascii="Montserrat" w:cs="Montserrat" w:eastAsia="Montserrat" w:hAnsi="Montserrat"/>
+          <w:rtl w:val="0"/>
+        </w:rPr>
+        <w:t xml:space="preserve">_________________________________________________________________________</w:t>
+      </w:r>
+    </w:p>
+    <w:p>
+      <w:pPr>
+        <w:rPr>
+          <w:rFonts w:ascii="Montserrat" w:cs="Montserrat" w:eastAsia="Montserrat" w:hAnsi="Montserrat"/>
+        </w:rPr>
+      </w:pPr>
+      <w:r>
+        <w:rPr>
+          <w:rtl w:val="0"/>
+        </w:rPr>
+      </w:r>
+    </w:p>
+    <w:p>
+      <w:pPr>
+        <w:spacing w:line="480" w:lineRule="auto"/>
+        <w:rPr>
+          <w:rFonts w:ascii="Montserrat" w:cs="Montserrat" w:eastAsia="Montserrat" w:hAnsi="Montserrat"/>
+          <w:sz w:val="20"/>
+          <w:szCs w:val="20"/>
+        </w:rPr>
+      </w:pPr>
+      <w:r>
+        <w:rPr>
+          <w:rFonts w:ascii="Montserrat" w:cs="Montserrat" w:eastAsia="Montserrat" w:hAnsi="Montserrat"/>
+          <w:rtl w:val="0"/>
+        </w:rPr>
+        <w:t xml:space="preserve">Client Contact:</w:t>
+      </w:r>
+      <w:r>
+        <w:rPr>
+          <w:rtl w:val="0"/>
+        </w:rPr>
+      </w:r>
+    </w:p>
+    <w:p>
+      <w:pPr>
+        <w:numPr>
+          <w:ilvl w:val="0"/>
+          <w:numId w:val="1"/>
+        </w:numPr>
+        <w:spacing w:line="480" w:lineRule="auto"/>
+        <w:ind w:left="720" w:hanging="360"/>
+        <w:rPr>
+          <w:rFonts w:ascii="Montserrat" w:cs="Montserrat" w:eastAsia="Montserrat" w:hAnsi="Montserrat"/>
+        </w:rPr>
+      </w:pPr>
+      <w:r>
+        <w:rPr>
+          <w:rFonts w:ascii="Montserrat" w:cs="Montserrat" w:eastAsia="Montserrat" w:hAnsi="Montserrat"/>
+          <w:rtl w:val="0"/>
+        </w:rPr>
+        <w:t xml:space="preserve">Deliverable 1: Amirhossein Selahi</w:t>
+      </w:r>
+    </w:p>
+    <w:p>
+      <w:pPr>
+        <w:numPr>
+          <w:ilvl w:val="0"/>
+          <w:numId w:val="1"/>
+        </w:numPr>
+        <w:spacing w:line="480" w:lineRule="auto"/>
+        <w:ind w:left="720" w:hanging="360"/>
+        <w:rPr>
+          <w:rFonts w:ascii="Montserrat" w:cs="Montserrat" w:eastAsia="Montserrat" w:hAnsi="Montserrat"/>
+        </w:rPr>
+      </w:pPr>
+      <w:r>
+        <w:rPr>
+          <w:rFonts w:ascii="Montserrat" w:cs="Montserrat" w:eastAsia="Montserrat" w:hAnsi="Montserrat"/>
+          <w:rtl w:val="0"/>
+        </w:rPr>
+        <w:t xml:space="preserve">Deliverable 2: H Aime Bruno Rwabukumba</w:t>
+      </w:r>
+    </w:p>
+    <w:p>
+      <w:pPr>
+        <w:numPr>
+          <w:ilvl w:val="0"/>
+          <w:numId w:val="1"/>
+        </w:numPr>
+        <w:spacing w:line="480" w:lineRule="auto"/>
+        <w:ind w:left="720" w:hanging="360"/>
+        <w:rPr>
+          <w:rFonts w:ascii="Montserrat" w:cs="Montserrat" w:eastAsia="Montserrat" w:hAnsi="Montserrat"/>
+        </w:rPr>
+      </w:pPr>
+      <w:r>
+        <w:rPr>
+          <w:rFonts w:ascii="Montserrat" w:cs="Montserrat" w:eastAsia="Montserrat" w:hAnsi="Montserrat"/>
+          <w:rtl w:val="0"/>
+        </w:rPr>
+        <w:t xml:space="preserve">Deliverable 3: Matthew Erskine</w:t>
+      </w:r>
+    </w:p>
+    <w:p>
+      <w:pPr>
+        <w:numPr>
+          <w:ilvl w:val="0"/>
+          <w:numId w:val="1"/>
+        </w:numPr>
+        <w:spacing w:line="480" w:lineRule="auto"/>
+        <w:ind w:left="720" w:hanging="360"/>
+        <w:rPr>
+          <w:rFonts w:ascii="Montserrat" w:cs="Montserrat" w:eastAsia="Montserrat" w:hAnsi="Montserrat"/>
+        </w:rPr>
+      </w:pPr>
+      <w:r>
+        <w:rPr>
+          <w:rFonts w:ascii="Montserrat" w:cs="Montserrat" w:eastAsia="Montserrat" w:hAnsi="Montserrat"/>
+          <w:rtl w:val="0"/>
+        </w:rPr>
+        <w:t xml:space="preserve">Deliverable 4: Younes Benketira</w:t>
+      </w:r>
+    </w:p>
+    <w:p>
+      <w:pPr>
+        <w:numPr>
+          <w:ilvl w:val="0"/>
+          <w:numId w:val="1"/>
+        </w:numPr>
+        <w:spacing w:line="480" w:lineRule="auto"/>
+        <w:ind w:left="720" w:hanging="360"/>
+        <w:rPr>
+          <w:rFonts w:ascii="Montserrat" w:cs="Montserrat" w:eastAsia="Montserrat" w:hAnsi="Montserrat"/>
+        </w:rPr>
+      </w:pPr>
+      <w:r>
+        <w:rPr>
+          <w:rFonts w:ascii="Montserrat" w:cs="Montserrat" w:eastAsia="Montserrat" w:hAnsi="Montserrat"/>
+          <w:rtl w:val="0"/>
+        </w:rPr>
+        <w:t xml:space="preserve">Deliverable 5: Valentina Dobrea</w:t>
+      </w:r>
+    </w:p>
+    <w:p>
+      <w:pPr>
+        <w:spacing w:line="480" w:lineRule="auto"/>
+        <w:ind w:left="0" w:firstLine="0"/>
+        <w:rPr>
+          <w:rFonts w:ascii="Montserrat" w:cs="Montserrat" w:eastAsia="Montserrat" w:hAnsi="Montserrat"/>
+        </w:rPr>
+      </w:pPr>
+      <w:r>
+        <w:rPr>
+          <w:rtl w:val="0"/>
+        </w:rPr>
+      </w:r>
+    </w:p>
+    <w:p>
+      <w:pPr>
+        <w:spacing w:line="480" w:lineRule="auto"/>
+        <w:ind w:left="0" w:firstLine="0"/>
+        <w:rPr>
+          <w:rFonts w:ascii="Montserrat" w:cs="Montserrat" w:eastAsia="Montserrat" w:hAnsi="Montserrat"/>
+        </w:rPr>
+      </w:pPr>
+      <w:r>
+        <w:rPr>
+          <w:rFonts w:ascii="Montserrat" w:cs="Montserrat" w:eastAsia="Montserrat" w:hAnsi="Montserrat"/>
+          <w:rtl w:val="0"/>
+        </w:rPr>
+        <w:t xml:space="preserve">Reports:</w:t>
+      </w:r>
+    </w:p>
+    <w:p>
+      <w:pPr>
+        <w:numPr>
+          <w:ilvl w:val="0"/>
+          <w:numId w:val="5"/>
+        </w:numPr>
+        <w:spacing w:line="480" w:lineRule="auto"/>
+        <w:ind w:left="720" w:hanging="360"/>
+        <w:rPr>
+          <w:rFonts w:ascii="Montserrat" w:cs="Montserrat" w:eastAsia="Montserrat" w:hAnsi="Montserrat"/>
+          <w:u w:val="none"/>
+        </w:rPr>
+      </w:pPr>
+      <w:r>
+        <w:rPr>
+          <w:rFonts w:ascii="Montserrat" w:cs="Montserrat" w:eastAsia="Montserrat" w:hAnsi="Montserrat"/>
+          <w:rtl w:val="0"/>
+        </w:rPr>
+        <w:t xml:space="preserve">Matthew Erskine will have the task of making sure that the reports are prepared correctly, and on time, for each deliverable.</w:t>
+      </w:r>
+      <w:r>
+        <w:rPr>
+          <w:rtl w:val="0"/>
+        </w:rPr>
+      </w:r>
+    </w:p>
+    <w:p>
+      <w:pPr>
+        <w:pStyle w:val="Title"/>
+        <w:jc w:val="center"/>
+        <w:rPr>
+          <w:rFonts w:ascii="Montserrat" w:cs="Montserrat" w:eastAsia="Montserrat" w:hAnsi="Montserrat"/>
+        </w:rPr>
+      </w:pPr>
+      <w:bookmarkStart w:colFirst="0" w:colLast="0" w:name="_tu52tfv8imq9" w:id="33"/>
+      <w:bookmarkEnd w:id="33"/>
+      <w:r>
+        <w:rPr>
+          <w:rFonts w:ascii="Montserrat" w:cs="Montserrat" w:eastAsia="Montserrat" w:hAnsi="Montserrat"/>
+          <w:rtl w:val="0"/>
+        </w:rPr>
+        <w:t xml:space="preserve">Brief Description </w:t>
+      </w:r>
+      <w:r>
+        <w:rPr>
+          <w:rFonts w:ascii="Montserrat" w:cs="Montserrat" w:eastAsia="Montserrat" w:hAnsi="Montserrat"/>
+          <w:sz w:val="36"/>
+          <w:szCs w:val="36"/>
+          <w:rtl w:val="0"/>
+        </w:rPr>
+        <w:t xml:space="preserve">(cont’d)</w:t>
+      </w:r>
+      <w:r>
+        <w:rPr>
+          <w:rtl w:val="0"/>
+        </w:rPr>
+      </w:r>
+    </w:p>
+    <w:p>
+      <w:pPr>
+        <w:pStyle w:val="Heading2"/>
+        <w:rPr>
+          <w:rFonts w:ascii="Montserrat" w:cs="Montserrat" w:eastAsia="Montserrat" w:hAnsi="Montserrat"/>
+        </w:rPr>
+      </w:pPr>
+      <w:bookmarkStart w:colFirst="0" w:colLast="0" w:name="_cakxbv5r65v4" w:id="34"/>
+      <w:bookmarkEnd w:id="34"/>
+      <w:r>
+        <w:rPr>
+          <w:rFonts w:ascii="Montserrat" w:cs="Montserrat" w:eastAsia="Montserrat" w:hAnsi="Montserrat"/>
+          <w:rtl w:val="0"/>
+        </w:rPr>
+        <w:t xml:space="preserve">Contact Information:</w:t>
+      </w:r>
+    </w:p>
+    <w:p>
+      <w:pPr>
+        <w:rPr>
+          <w:rFonts w:ascii="Montserrat" w:cs="Montserrat" w:eastAsia="Montserrat" w:hAnsi="Montserrat"/>
+        </w:rPr>
+      </w:pPr>
+      <w:r>
+        <w:rPr>
+          <w:rFonts w:ascii="Montserrat" w:cs="Montserrat" w:eastAsia="Montserrat" w:hAnsi="Montserrat"/>
+          <w:rtl w:val="0"/>
+        </w:rPr>
+        <w:t xml:space="preserve">_________________________________________________________________________</w:t>
+      </w:r>
+    </w:p>
+    <w:p>
+      <w:pPr>
+        <w:rPr>
+          <w:rFonts w:ascii="Montserrat" w:cs="Montserrat" w:eastAsia="Montserrat" w:hAnsi="Montserrat"/>
+        </w:rPr>
+      </w:pPr>
+      <w:r>
+        <w:rPr>
+          <w:rtl w:val="0"/>
+        </w:rPr>
+      </w:r>
+    </w:p>
+    <w:p>
+      <w:pPr>
+        <w:ind w:left="0" w:firstLine="0"/>
+        <w:rPr>
+          <w:rFonts w:ascii="Montserrat" w:cs="Montserrat" w:eastAsia="Montserrat" w:hAnsi="Montserrat"/>
+        </w:rPr>
+      </w:pPr>
+      <w:r>
+        <w:rPr>
+          <w:rFonts w:ascii="Montserrat" w:cs="Montserrat" w:eastAsia="Montserrat" w:hAnsi="Montserrat"/>
+          <w:rtl w:val="0"/>
+        </w:rPr>
+        <w:t xml:space="preserve">Matthew James Erskine:</w:t>
+      </w:r>
+    </w:p>
+    <w:p>
+      <w:pPr>
+        <w:numPr>
+          <w:ilvl w:val="0"/>
+          <w:numId w:val="6"/>
+        </w:numPr>
+        <w:ind w:left="720" w:hanging="360"/>
+        <w:rPr>
+          <w:rFonts w:ascii="Montserrat" w:cs="Montserrat" w:eastAsia="Montserrat" w:hAnsi="Montserrat"/>
         </w:rPr>
       </w:pPr>
       <w:hyperlink r:id="rId6">
@@ -1161,12 +3356,11 @@
       <w:pPr>
         <w:numPr>
           <w:ilvl w:val="0"/>
-          <w:numId w:val="2"/>
+          <w:numId w:val="6"/>
         </w:numPr>
         <w:ind w:left="720" w:hanging="360"/>
         <w:rPr>
           <w:rFonts w:ascii="Montserrat" w:cs="Montserrat" w:eastAsia="Montserrat" w:hAnsi="Montserrat"/>
-          <w:u w:val="none"/>
         </w:rPr>
       </w:pPr>
       <w:r>
@@ -1196,12 +3390,11 @@
       <w:pPr>
         <w:numPr>
           <w:ilvl w:val="0"/>
-          <w:numId w:val="3"/>
+          <w:numId w:val="7"/>
         </w:numPr>
         <w:ind w:left="720" w:hanging="360"/>
         <w:rPr>
           <w:rFonts w:ascii="Montserrat" w:cs="Montserrat" w:eastAsia="Montserrat" w:hAnsi="Montserrat"/>
-          <w:u w:val="none"/>
         </w:rPr>
       </w:pPr>
       <w:hyperlink r:id="rId7">
@@ -1225,12 +3418,11 @@
       <w:pPr>
         <w:numPr>
           <w:ilvl w:val="0"/>
-          <w:numId w:val="3"/>
+          <w:numId w:val="7"/>
         </w:numPr>
         <w:ind w:left="720" w:hanging="360"/>
         <w:rPr>
           <w:rFonts w:ascii="Montserrat" w:cs="Montserrat" w:eastAsia="Montserrat" w:hAnsi="Montserrat"/>
-          <w:u w:val="none"/>
         </w:rPr>
       </w:pPr>
       <w:r>
@@ -1260,13 +3452,12 @@
       <w:pPr>
         <w:numPr>
           <w:ilvl w:val="0"/>
-          <w:numId w:val="4"/>
+          <w:numId w:val="10"/>
         </w:numPr>
         <w:ind w:left="720" w:hanging="360"/>
         <w:rPr>
           <w:rFonts w:ascii="Montserrat" w:cs="Montserrat" w:eastAsia="Montserrat" w:hAnsi="Montserrat"/>
           <w:highlight w:val="white"/>
-          <w:u w:val="none"/>
         </w:rPr>
       </w:pPr>
       <w:hyperlink r:id="rId8">
@@ -1291,14 +3482,13 @@
       <w:pPr>
         <w:numPr>
           <w:ilvl w:val="0"/>
-          <w:numId w:val="4"/>
+          <w:numId w:val="10"/>
         </w:numPr>
         <w:ind w:left="720" w:hanging="360"/>
         <w:rPr>
           <w:rFonts w:ascii="Montserrat" w:cs="Montserrat" w:eastAsia="Montserrat" w:hAnsi="Montserrat"/>
           <w:color w:val="1d1c1d"/>
           <w:highlight w:val="white"/>
-          <w:u w:val="none"/>
         </w:rPr>
       </w:pPr>
       <w:r>
@@ -1334,13 +3524,12 @@
       <w:pPr>
         <w:numPr>
           <w:ilvl w:val="0"/>
-          <w:numId w:val="5"/>
+          <w:numId w:val="11"/>
         </w:numPr>
         <w:ind w:left="720" w:hanging="360"/>
         <w:rPr>
           <w:rFonts w:ascii="Montserrat" w:cs="Montserrat" w:eastAsia="Montserrat" w:hAnsi="Montserrat"/>
           <w:highlight w:val="white"/>
-          <w:u w:val="none"/>
         </w:rPr>
       </w:pPr>
       <w:hyperlink r:id="rId9">
@@ -1365,14 +3554,13 @@
       <w:pPr>
         <w:numPr>
           <w:ilvl w:val="0"/>
-          <w:numId w:val="5"/>
+          <w:numId w:val="11"/>
         </w:numPr>
         <w:ind w:left="720" w:hanging="360"/>
         <w:rPr>
           <w:rFonts w:ascii="Montserrat" w:cs="Montserrat" w:eastAsia="Montserrat" w:hAnsi="Montserrat"/>
           <w:color w:val="1d1c1d"/>
           <w:highlight w:val="white"/>
-          <w:u w:val="none"/>
         </w:rPr>
       </w:pPr>
       <w:r>
@@ -1408,7 +3596,7 @@
       <w:pPr>
         <w:numPr>
           <w:ilvl w:val="0"/>
-          <w:numId w:val="1"/>
+          <w:numId w:val="2"/>
         </w:numPr>
         <w:ind w:left="720" w:hanging="360"/>
         <w:rPr>
@@ -1436,7 +3624,7 @@
       <w:pPr>
         <w:numPr>
           <w:ilvl w:val="0"/>
-          <w:numId w:val="1"/>
+          <w:numId w:val="2"/>
         </w:numPr>
         <w:ind w:left="720" w:hanging="360"/>
         <w:rPr>
@@ -1457,12 +3645,81 @@
       </w:r>
     </w:p>
     <w:sectPr>
+      <w:headerReference r:id="rId11" w:type="default"/>
+      <w:footerReference r:id="rId12" w:type="default"/>
+      <w:footerReference r:id="rId13" w:type="first"/>
       <w:pgSz w:h="16834" w:w="11909"/>
-      <w:pgMar w:bottom="1440" w:top="1440" w:left="1440" w:right="1440" w:header="720" w:footer="720"/>
+      <w:pgMar w:bottom="1440" w:top="1440" w:left="1440" w:right="1440" w:header="720.0000000000001" w:footer="720.0000000000001"/>
       <w:pgNumType w:start="1"/>
+      <w:titlePg w:val="1"/>
     </w:sectPr>
   </w:body>
 </w:document>
+</file>
+
+<file path=word/footer1.xml><?xml version="1.0" encoding="utf-8"?>
+<w:ftr xmlns:mc="http://schemas.openxmlformats.org/markup-compatibility/2006" xmlns:o="urn:schemas-microsoft-com:office:office" xmlns:r="http://schemas.openxmlformats.org/officeDocument/2006/relationships" xmlns:m="http://schemas.openxmlformats.org/officeDocument/2006/math" xmlns:v="urn:schemas-microsoft-com:vml" xmlns:wp="http://schemas.openxmlformats.org/drawingml/2006/wordprocessingDrawing" xmlns:w10="urn:schemas-microsoft-com:office:word" xmlns:w="http://schemas.openxmlformats.org/wordprocessingml/2006/main" xmlns:wne="http://schemas.microsoft.com/office/word/2006/wordml" xmlns:sl="http://schemas.openxmlformats.org/schemaLibrary/2006/main" xmlns:a="http://schemas.openxmlformats.org/drawingml/2006/main" xmlns:pic="http://schemas.openxmlformats.org/drawingml/2006/picture" xmlns:c="http://schemas.openxmlformats.org/drawingml/2006/chart" xmlns:lc="http://schemas.openxmlformats.org/drawingml/2006/lockedCanvas" xmlns:dgm="http://schemas.openxmlformats.org/drawingml/2006/diagram" xmlns:wps="http://schemas.microsoft.com/office/word/2010/wordprocessingShape" xmlns:wpg="http://schemas.microsoft.com/office/word/2010/wordprocessingGroup" xmlns:w14="http://schemas.microsoft.com/office/word/2010/wordml" xmlns:w15="http://schemas.microsoft.com/office/word/2012/wordml">
+  <w:p>
+    <w:pPr>
+      <w:jc w:val="right"/>
+      <w:rPr/>
+    </w:pPr>
+    <w:r>
+      <w:rPr/>
+      <w:fldChar w:fldCharType="begin"/>
+      <w:instrText xml:space="preserve">PAGE</w:instrText>
+      <w:fldChar w:fldCharType="separate"/>
+      <w:fldChar w:fldCharType="end"/>
+    </w:r>
+    <w:r>
+      <w:rPr>
+        <w:rtl w:val="0"/>
+      </w:rPr>
+    </w:r>
+  </w:p>
+</w:ftr>
+</file>
+
+<file path=word/footer2.xml><?xml version="1.0" encoding="utf-8"?>
+<w:ftr xmlns:mc="http://schemas.openxmlformats.org/markup-compatibility/2006" xmlns:o="urn:schemas-microsoft-com:office:office" xmlns:r="http://schemas.openxmlformats.org/officeDocument/2006/relationships" xmlns:m="http://schemas.openxmlformats.org/officeDocument/2006/math" xmlns:v="urn:schemas-microsoft-com:vml" xmlns:wp="http://schemas.openxmlformats.org/drawingml/2006/wordprocessingDrawing" xmlns:w10="urn:schemas-microsoft-com:office:word" xmlns:w="http://schemas.openxmlformats.org/wordprocessingml/2006/main" xmlns:wne="http://schemas.microsoft.com/office/word/2006/wordml" xmlns:sl="http://schemas.openxmlformats.org/schemaLibrary/2006/main" xmlns:a="http://schemas.openxmlformats.org/drawingml/2006/main" xmlns:pic="http://schemas.openxmlformats.org/drawingml/2006/picture" xmlns:c="http://schemas.openxmlformats.org/drawingml/2006/chart" xmlns:lc="http://schemas.openxmlformats.org/drawingml/2006/lockedCanvas" xmlns:dgm="http://schemas.openxmlformats.org/drawingml/2006/diagram" xmlns:wps="http://schemas.microsoft.com/office/word/2010/wordprocessingShape" xmlns:wpg="http://schemas.microsoft.com/office/word/2010/wordprocessingGroup" xmlns:w14="http://schemas.microsoft.com/office/word/2010/wordml" xmlns:w15="http://schemas.microsoft.com/office/word/2012/wordml">
+  <w:p>
+    <w:pPr>
+      <w:rPr/>
+    </w:pPr>
+    <w:r>
+      <w:rPr>
+        <w:rtl w:val="0"/>
+      </w:rPr>
+    </w:r>
+  </w:p>
+</w:ftr>
+</file>
+
+<file path=word/header1.xml><?xml version="1.0" encoding="utf-8"?>
+<w:hdr xmlns:mc="http://schemas.openxmlformats.org/markup-compatibility/2006" xmlns:o="urn:schemas-microsoft-com:office:office" xmlns:r="http://schemas.openxmlformats.org/officeDocument/2006/relationships" xmlns:m="http://schemas.openxmlformats.org/officeDocument/2006/math" xmlns:v="urn:schemas-microsoft-com:vml" xmlns:wp="http://schemas.openxmlformats.org/drawingml/2006/wordprocessingDrawing" xmlns:w10="urn:schemas-microsoft-com:office:word" xmlns:w="http://schemas.openxmlformats.org/wordprocessingml/2006/main" xmlns:wne="http://schemas.microsoft.com/office/word/2006/wordml" xmlns:sl="http://schemas.openxmlformats.org/schemaLibrary/2006/main" xmlns:a="http://schemas.openxmlformats.org/drawingml/2006/main" xmlns:pic="http://schemas.openxmlformats.org/drawingml/2006/picture" xmlns:c="http://schemas.openxmlformats.org/drawingml/2006/chart" xmlns:lc="http://schemas.openxmlformats.org/drawingml/2006/lockedCanvas" xmlns:dgm="http://schemas.openxmlformats.org/drawingml/2006/diagram" xmlns:wps="http://schemas.microsoft.com/office/word/2010/wordprocessingShape" xmlns:wpg="http://schemas.microsoft.com/office/word/2010/wordprocessingGroup" xmlns:w14="http://schemas.microsoft.com/office/word/2010/wordml" xmlns:w15="http://schemas.microsoft.com/office/word/2012/wordml">
+  <w:p>
+    <w:pPr>
+      <w:rPr>
+        <w:rFonts w:ascii="Montserrat" w:cs="Montserrat" w:eastAsia="Montserrat" w:hAnsi="Montserrat"/>
+      </w:rPr>
+    </w:pPr>
+    <w:r>
+      <w:rPr>
+        <w:rFonts w:ascii="Montserrat" w:cs="Montserrat" w:eastAsia="Montserrat" w:hAnsi="Montserrat"/>
+        <w:rtl w:val="0"/>
+      </w:rPr>
+      <w:t xml:space="preserve">H20 Sys Dev Team project</w:t>
+      <w:tab/>
+      <w:tab/>
+      <w:tab/>
+      <w:tab/>
+      <w:tab/>
+      <w:tab/>
+      <w:tab/>
+      <w:t xml:space="preserve">Brown</w:t>
+    </w:r>
+  </w:p>
+</w:hdr>
 </file>
 
 <file path=word/numbering.xml><?xml version="1.0" encoding="utf-8"?>
@@ -1908,6 +4165,666 @@
     </w:lvl>
   </w:abstractNum>
   <w:abstractNum w:abstractNumId="5">
+    <w:lvl w:ilvl="0">
+      <w:start w:val="1"/>
+      <w:numFmt w:val="bullet"/>
+      <w:lvlText w:val="-"/>
+      <w:lvlJc w:val="left"/>
+      <w:pPr>
+        <w:ind w:left="720" w:hanging="360"/>
+      </w:pPr>
+      <w:rPr>
+        <w:u w:val="none"/>
+      </w:rPr>
+    </w:lvl>
+    <w:lvl w:ilvl="1">
+      <w:start w:val="1"/>
+      <w:numFmt w:val="bullet"/>
+      <w:lvlText w:val="-"/>
+      <w:lvlJc w:val="left"/>
+      <w:pPr>
+        <w:ind w:left="1440" w:hanging="360"/>
+      </w:pPr>
+      <w:rPr>
+        <w:u w:val="none"/>
+      </w:rPr>
+    </w:lvl>
+    <w:lvl w:ilvl="2">
+      <w:start w:val="1"/>
+      <w:numFmt w:val="bullet"/>
+      <w:lvlText w:val="-"/>
+      <w:lvlJc w:val="left"/>
+      <w:pPr>
+        <w:ind w:left="2160" w:hanging="360"/>
+      </w:pPr>
+      <w:rPr>
+        <w:u w:val="none"/>
+      </w:rPr>
+    </w:lvl>
+    <w:lvl w:ilvl="3">
+      <w:start w:val="1"/>
+      <w:numFmt w:val="bullet"/>
+      <w:lvlText w:val="-"/>
+      <w:lvlJc w:val="left"/>
+      <w:pPr>
+        <w:ind w:left="2880" w:hanging="360"/>
+      </w:pPr>
+      <w:rPr>
+        <w:u w:val="none"/>
+      </w:rPr>
+    </w:lvl>
+    <w:lvl w:ilvl="4">
+      <w:start w:val="1"/>
+      <w:numFmt w:val="bullet"/>
+      <w:lvlText w:val="-"/>
+      <w:lvlJc w:val="left"/>
+      <w:pPr>
+        <w:ind w:left="3600" w:hanging="360"/>
+      </w:pPr>
+      <w:rPr>
+        <w:u w:val="none"/>
+      </w:rPr>
+    </w:lvl>
+    <w:lvl w:ilvl="5">
+      <w:start w:val="1"/>
+      <w:numFmt w:val="bullet"/>
+      <w:lvlText w:val="-"/>
+      <w:lvlJc w:val="left"/>
+      <w:pPr>
+        <w:ind w:left="4320" w:hanging="360"/>
+      </w:pPr>
+      <w:rPr>
+        <w:u w:val="none"/>
+      </w:rPr>
+    </w:lvl>
+    <w:lvl w:ilvl="6">
+      <w:start w:val="1"/>
+      <w:numFmt w:val="bullet"/>
+      <w:lvlText w:val="-"/>
+      <w:lvlJc w:val="left"/>
+      <w:pPr>
+        <w:ind w:left="5040" w:hanging="360"/>
+      </w:pPr>
+      <w:rPr>
+        <w:u w:val="none"/>
+      </w:rPr>
+    </w:lvl>
+    <w:lvl w:ilvl="7">
+      <w:start w:val="1"/>
+      <w:numFmt w:val="bullet"/>
+      <w:lvlText w:val="-"/>
+      <w:lvlJc w:val="left"/>
+      <w:pPr>
+        <w:ind w:left="5760" w:hanging="360"/>
+      </w:pPr>
+      <w:rPr>
+        <w:u w:val="none"/>
+      </w:rPr>
+    </w:lvl>
+    <w:lvl w:ilvl="8">
+      <w:start w:val="1"/>
+      <w:numFmt w:val="bullet"/>
+      <w:lvlText w:val="-"/>
+      <w:lvlJc w:val="left"/>
+      <w:pPr>
+        <w:ind w:left="6480" w:hanging="360"/>
+      </w:pPr>
+      <w:rPr>
+        <w:u w:val="none"/>
+      </w:rPr>
+    </w:lvl>
+  </w:abstractNum>
+  <w:abstractNum w:abstractNumId="6">
+    <w:lvl w:ilvl="0">
+      <w:start w:val="1"/>
+      <w:numFmt w:val="bullet"/>
+      <w:lvlText w:val="-"/>
+      <w:lvlJc w:val="left"/>
+      <w:pPr>
+        <w:ind w:left="720" w:hanging="360"/>
+      </w:pPr>
+      <w:rPr>
+        <w:u w:val="none"/>
+      </w:rPr>
+    </w:lvl>
+    <w:lvl w:ilvl="1">
+      <w:start w:val="1"/>
+      <w:numFmt w:val="bullet"/>
+      <w:lvlText w:val="-"/>
+      <w:lvlJc w:val="left"/>
+      <w:pPr>
+        <w:ind w:left="1440" w:hanging="360"/>
+      </w:pPr>
+      <w:rPr>
+        <w:u w:val="none"/>
+      </w:rPr>
+    </w:lvl>
+    <w:lvl w:ilvl="2">
+      <w:start w:val="1"/>
+      <w:numFmt w:val="bullet"/>
+      <w:lvlText w:val="-"/>
+      <w:lvlJc w:val="left"/>
+      <w:pPr>
+        <w:ind w:left="2160" w:hanging="360"/>
+      </w:pPr>
+      <w:rPr>
+        <w:u w:val="none"/>
+      </w:rPr>
+    </w:lvl>
+    <w:lvl w:ilvl="3">
+      <w:start w:val="1"/>
+      <w:numFmt w:val="bullet"/>
+      <w:lvlText w:val="-"/>
+      <w:lvlJc w:val="left"/>
+      <w:pPr>
+        <w:ind w:left="2880" w:hanging="360"/>
+      </w:pPr>
+      <w:rPr>
+        <w:u w:val="none"/>
+      </w:rPr>
+    </w:lvl>
+    <w:lvl w:ilvl="4">
+      <w:start w:val="1"/>
+      <w:numFmt w:val="bullet"/>
+      <w:lvlText w:val="-"/>
+      <w:lvlJc w:val="left"/>
+      <w:pPr>
+        <w:ind w:left="3600" w:hanging="360"/>
+      </w:pPr>
+      <w:rPr>
+        <w:u w:val="none"/>
+      </w:rPr>
+    </w:lvl>
+    <w:lvl w:ilvl="5">
+      <w:start w:val="1"/>
+      <w:numFmt w:val="bullet"/>
+      <w:lvlText w:val="-"/>
+      <w:lvlJc w:val="left"/>
+      <w:pPr>
+        <w:ind w:left="4320" w:hanging="360"/>
+      </w:pPr>
+      <w:rPr>
+        <w:u w:val="none"/>
+      </w:rPr>
+    </w:lvl>
+    <w:lvl w:ilvl="6">
+      <w:start w:val="1"/>
+      <w:numFmt w:val="bullet"/>
+      <w:lvlText w:val="-"/>
+      <w:lvlJc w:val="left"/>
+      <w:pPr>
+        <w:ind w:left="5040" w:hanging="360"/>
+      </w:pPr>
+      <w:rPr>
+        <w:u w:val="none"/>
+      </w:rPr>
+    </w:lvl>
+    <w:lvl w:ilvl="7">
+      <w:start w:val="1"/>
+      <w:numFmt w:val="bullet"/>
+      <w:lvlText w:val="-"/>
+      <w:lvlJc w:val="left"/>
+      <w:pPr>
+        <w:ind w:left="5760" w:hanging="360"/>
+      </w:pPr>
+      <w:rPr>
+        <w:u w:val="none"/>
+      </w:rPr>
+    </w:lvl>
+    <w:lvl w:ilvl="8">
+      <w:start w:val="1"/>
+      <w:numFmt w:val="bullet"/>
+      <w:lvlText w:val="-"/>
+      <w:lvlJc w:val="left"/>
+      <w:pPr>
+        <w:ind w:left="6480" w:hanging="360"/>
+      </w:pPr>
+      <w:rPr>
+        <w:u w:val="none"/>
+      </w:rPr>
+    </w:lvl>
+  </w:abstractNum>
+  <w:abstractNum w:abstractNumId="7">
+    <w:lvl w:ilvl="0">
+      <w:start w:val="1"/>
+      <w:numFmt w:val="bullet"/>
+      <w:lvlText w:val="-"/>
+      <w:lvlJc w:val="left"/>
+      <w:pPr>
+        <w:ind w:left="720" w:hanging="360"/>
+      </w:pPr>
+      <w:rPr>
+        <w:u w:val="none"/>
+      </w:rPr>
+    </w:lvl>
+    <w:lvl w:ilvl="1">
+      <w:start w:val="1"/>
+      <w:numFmt w:val="bullet"/>
+      <w:lvlText w:val="-"/>
+      <w:lvlJc w:val="left"/>
+      <w:pPr>
+        <w:ind w:left="1440" w:hanging="360"/>
+      </w:pPr>
+      <w:rPr>
+        <w:u w:val="none"/>
+      </w:rPr>
+    </w:lvl>
+    <w:lvl w:ilvl="2">
+      <w:start w:val="1"/>
+      <w:numFmt w:val="bullet"/>
+      <w:lvlText w:val="-"/>
+      <w:lvlJc w:val="left"/>
+      <w:pPr>
+        <w:ind w:left="2160" w:hanging="360"/>
+      </w:pPr>
+      <w:rPr>
+        <w:u w:val="none"/>
+      </w:rPr>
+    </w:lvl>
+    <w:lvl w:ilvl="3">
+      <w:start w:val="1"/>
+      <w:numFmt w:val="bullet"/>
+      <w:lvlText w:val="-"/>
+      <w:lvlJc w:val="left"/>
+      <w:pPr>
+        <w:ind w:left="2880" w:hanging="360"/>
+      </w:pPr>
+      <w:rPr>
+        <w:u w:val="none"/>
+      </w:rPr>
+    </w:lvl>
+    <w:lvl w:ilvl="4">
+      <w:start w:val="1"/>
+      <w:numFmt w:val="bullet"/>
+      <w:lvlText w:val="-"/>
+      <w:lvlJc w:val="left"/>
+      <w:pPr>
+        <w:ind w:left="3600" w:hanging="360"/>
+      </w:pPr>
+      <w:rPr>
+        <w:u w:val="none"/>
+      </w:rPr>
+    </w:lvl>
+    <w:lvl w:ilvl="5">
+      <w:start w:val="1"/>
+      <w:numFmt w:val="bullet"/>
+      <w:lvlText w:val="-"/>
+      <w:lvlJc w:val="left"/>
+      <w:pPr>
+        <w:ind w:left="4320" w:hanging="360"/>
+      </w:pPr>
+      <w:rPr>
+        <w:u w:val="none"/>
+      </w:rPr>
+    </w:lvl>
+    <w:lvl w:ilvl="6">
+      <w:start w:val="1"/>
+      <w:numFmt w:val="bullet"/>
+      <w:lvlText w:val="-"/>
+      <w:lvlJc w:val="left"/>
+      <w:pPr>
+        <w:ind w:left="5040" w:hanging="360"/>
+      </w:pPr>
+      <w:rPr>
+        <w:u w:val="none"/>
+      </w:rPr>
+    </w:lvl>
+    <w:lvl w:ilvl="7">
+      <w:start w:val="1"/>
+      <w:numFmt w:val="bullet"/>
+      <w:lvlText w:val="-"/>
+      <w:lvlJc w:val="left"/>
+      <w:pPr>
+        <w:ind w:left="5760" w:hanging="360"/>
+      </w:pPr>
+      <w:rPr>
+        <w:u w:val="none"/>
+      </w:rPr>
+    </w:lvl>
+    <w:lvl w:ilvl="8">
+      <w:start w:val="1"/>
+      <w:numFmt w:val="bullet"/>
+      <w:lvlText w:val="-"/>
+      <w:lvlJc w:val="left"/>
+      <w:pPr>
+        <w:ind w:left="6480" w:hanging="360"/>
+      </w:pPr>
+      <w:rPr>
+        <w:u w:val="none"/>
+      </w:rPr>
+    </w:lvl>
+  </w:abstractNum>
+  <w:abstractNum w:abstractNumId="8">
+    <w:lvl w:ilvl="0">
+      <w:start w:val="1"/>
+      <w:numFmt w:val="bullet"/>
+      <w:lvlText w:val="-"/>
+      <w:lvlJc w:val="left"/>
+      <w:pPr>
+        <w:ind w:left="720" w:hanging="360"/>
+      </w:pPr>
+      <w:rPr>
+        <w:u w:val="none"/>
+      </w:rPr>
+    </w:lvl>
+    <w:lvl w:ilvl="1">
+      <w:start w:val="1"/>
+      <w:numFmt w:val="bullet"/>
+      <w:lvlText w:val="-"/>
+      <w:lvlJc w:val="left"/>
+      <w:pPr>
+        <w:ind w:left="1440" w:hanging="360"/>
+      </w:pPr>
+      <w:rPr>
+        <w:u w:val="none"/>
+      </w:rPr>
+    </w:lvl>
+    <w:lvl w:ilvl="2">
+      <w:start w:val="1"/>
+      <w:numFmt w:val="bullet"/>
+      <w:lvlText w:val="-"/>
+      <w:lvlJc w:val="left"/>
+      <w:pPr>
+        <w:ind w:left="2160" w:hanging="360"/>
+      </w:pPr>
+      <w:rPr>
+        <w:u w:val="none"/>
+      </w:rPr>
+    </w:lvl>
+    <w:lvl w:ilvl="3">
+      <w:start w:val="1"/>
+      <w:numFmt w:val="bullet"/>
+      <w:lvlText w:val="-"/>
+      <w:lvlJc w:val="left"/>
+      <w:pPr>
+        <w:ind w:left="2880" w:hanging="360"/>
+      </w:pPr>
+      <w:rPr>
+        <w:u w:val="none"/>
+      </w:rPr>
+    </w:lvl>
+    <w:lvl w:ilvl="4">
+      <w:start w:val="1"/>
+      <w:numFmt w:val="bullet"/>
+      <w:lvlText w:val="-"/>
+      <w:lvlJc w:val="left"/>
+      <w:pPr>
+        <w:ind w:left="3600" w:hanging="360"/>
+      </w:pPr>
+      <w:rPr>
+        <w:u w:val="none"/>
+      </w:rPr>
+    </w:lvl>
+    <w:lvl w:ilvl="5">
+      <w:start w:val="1"/>
+      <w:numFmt w:val="bullet"/>
+      <w:lvlText w:val="-"/>
+      <w:lvlJc w:val="left"/>
+      <w:pPr>
+        <w:ind w:left="4320" w:hanging="360"/>
+      </w:pPr>
+      <w:rPr>
+        <w:u w:val="none"/>
+      </w:rPr>
+    </w:lvl>
+    <w:lvl w:ilvl="6">
+      <w:start w:val="1"/>
+      <w:numFmt w:val="bullet"/>
+      <w:lvlText w:val="-"/>
+      <w:lvlJc w:val="left"/>
+      <w:pPr>
+        <w:ind w:left="5040" w:hanging="360"/>
+      </w:pPr>
+      <w:rPr>
+        <w:u w:val="none"/>
+      </w:rPr>
+    </w:lvl>
+    <w:lvl w:ilvl="7">
+      <w:start w:val="1"/>
+      <w:numFmt w:val="bullet"/>
+      <w:lvlText w:val="-"/>
+      <w:lvlJc w:val="left"/>
+      <w:pPr>
+        <w:ind w:left="5760" w:hanging="360"/>
+      </w:pPr>
+      <w:rPr>
+        <w:u w:val="none"/>
+      </w:rPr>
+    </w:lvl>
+    <w:lvl w:ilvl="8">
+      <w:start w:val="1"/>
+      <w:numFmt w:val="bullet"/>
+      <w:lvlText w:val="-"/>
+      <w:lvlJc w:val="left"/>
+      <w:pPr>
+        <w:ind w:left="6480" w:hanging="360"/>
+      </w:pPr>
+      <w:rPr>
+        <w:u w:val="none"/>
+      </w:rPr>
+    </w:lvl>
+  </w:abstractNum>
+  <w:abstractNum w:abstractNumId="9">
+    <w:lvl w:ilvl="0">
+      <w:start w:val="1"/>
+      <w:numFmt w:val="bullet"/>
+      <w:lvlText w:val="-"/>
+      <w:lvlJc w:val="left"/>
+      <w:pPr>
+        <w:ind w:left="720" w:hanging="360"/>
+      </w:pPr>
+      <w:rPr>
+        <w:u w:val="none"/>
+      </w:rPr>
+    </w:lvl>
+    <w:lvl w:ilvl="1">
+      <w:start w:val="1"/>
+      <w:numFmt w:val="bullet"/>
+      <w:lvlText w:val="-"/>
+      <w:lvlJc w:val="left"/>
+      <w:pPr>
+        <w:ind w:left="1440" w:hanging="360"/>
+      </w:pPr>
+      <w:rPr>
+        <w:u w:val="none"/>
+      </w:rPr>
+    </w:lvl>
+    <w:lvl w:ilvl="2">
+      <w:start w:val="1"/>
+      <w:numFmt w:val="bullet"/>
+      <w:lvlText w:val="-"/>
+      <w:lvlJc w:val="left"/>
+      <w:pPr>
+        <w:ind w:left="2160" w:hanging="360"/>
+      </w:pPr>
+      <w:rPr>
+        <w:u w:val="none"/>
+      </w:rPr>
+    </w:lvl>
+    <w:lvl w:ilvl="3">
+      <w:start w:val="1"/>
+      <w:numFmt w:val="bullet"/>
+      <w:lvlText w:val="-"/>
+      <w:lvlJc w:val="left"/>
+      <w:pPr>
+        <w:ind w:left="2880" w:hanging="360"/>
+      </w:pPr>
+      <w:rPr>
+        <w:u w:val="none"/>
+      </w:rPr>
+    </w:lvl>
+    <w:lvl w:ilvl="4">
+      <w:start w:val="1"/>
+      <w:numFmt w:val="bullet"/>
+      <w:lvlText w:val="-"/>
+      <w:lvlJc w:val="left"/>
+      <w:pPr>
+        <w:ind w:left="3600" w:hanging="360"/>
+      </w:pPr>
+      <w:rPr>
+        <w:u w:val="none"/>
+      </w:rPr>
+    </w:lvl>
+    <w:lvl w:ilvl="5">
+      <w:start w:val="1"/>
+      <w:numFmt w:val="bullet"/>
+      <w:lvlText w:val="-"/>
+      <w:lvlJc w:val="left"/>
+      <w:pPr>
+        <w:ind w:left="4320" w:hanging="360"/>
+      </w:pPr>
+      <w:rPr>
+        <w:u w:val="none"/>
+      </w:rPr>
+    </w:lvl>
+    <w:lvl w:ilvl="6">
+      <w:start w:val="1"/>
+      <w:numFmt w:val="bullet"/>
+      <w:lvlText w:val="-"/>
+      <w:lvlJc w:val="left"/>
+      <w:pPr>
+        <w:ind w:left="5040" w:hanging="360"/>
+      </w:pPr>
+      <w:rPr>
+        <w:u w:val="none"/>
+      </w:rPr>
+    </w:lvl>
+    <w:lvl w:ilvl="7">
+      <w:start w:val="1"/>
+      <w:numFmt w:val="bullet"/>
+      <w:lvlText w:val="-"/>
+      <w:lvlJc w:val="left"/>
+      <w:pPr>
+        <w:ind w:left="5760" w:hanging="360"/>
+      </w:pPr>
+      <w:rPr>
+        <w:u w:val="none"/>
+      </w:rPr>
+    </w:lvl>
+    <w:lvl w:ilvl="8">
+      <w:start w:val="1"/>
+      <w:numFmt w:val="bullet"/>
+      <w:lvlText w:val="-"/>
+      <w:lvlJc w:val="left"/>
+      <w:pPr>
+        <w:ind w:left="6480" w:hanging="360"/>
+      </w:pPr>
+      <w:rPr>
+        <w:u w:val="none"/>
+      </w:rPr>
+    </w:lvl>
+  </w:abstractNum>
+  <w:abstractNum w:abstractNumId="10">
+    <w:lvl w:ilvl="0">
+      <w:start w:val="1"/>
+      <w:numFmt w:val="bullet"/>
+      <w:lvlText w:val="-"/>
+      <w:lvlJc w:val="left"/>
+      <w:pPr>
+        <w:ind w:left="720" w:hanging="360"/>
+      </w:pPr>
+      <w:rPr>
+        <w:u w:val="none"/>
+      </w:rPr>
+    </w:lvl>
+    <w:lvl w:ilvl="1">
+      <w:start w:val="1"/>
+      <w:numFmt w:val="bullet"/>
+      <w:lvlText w:val="-"/>
+      <w:lvlJc w:val="left"/>
+      <w:pPr>
+        <w:ind w:left="1440" w:hanging="360"/>
+      </w:pPr>
+      <w:rPr>
+        <w:u w:val="none"/>
+      </w:rPr>
+    </w:lvl>
+    <w:lvl w:ilvl="2">
+      <w:start w:val="1"/>
+      <w:numFmt w:val="bullet"/>
+      <w:lvlText w:val="-"/>
+      <w:lvlJc w:val="left"/>
+      <w:pPr>
+        <w:ind w:left="2160" w:hanging="360"/>
+      </w:pPr>
+      <w:rPr>
+        <w:u w:val="none"/>
+      </w:rPr>
+    </w:lvl>
+    <w:lvl w:ilvl="3">
+      <w:start w:val="1"/>
+      <w:numFmt w:val="bullet"/>
+      <w:lvlText w:val="-"/>
+      <w:lvlJc w:val="left"/>
+      <w:pPr>
+        <w:ind w:left="2880" w:hanging="360"/>
+      </w:pPr>
+      <w:rPr>
+        <w:u w:val="none"/>
+      </w:rPr>
+    </w:lvl>
+    <w:lvl w:ilvl="4">
+      <w:start w:val="1"/>
+      <w:numFmt w:val="bullet"/>
+      <w:lvlText w:val="-"/>
+      <w:lvlJc w:val="left"/>
+      <w:pPr>
+        <w:ind w:left="3600" w:hanging="360"/>
+      </w:pPr>
+      <w:rPr>
+        <w:u w:val="none"/>
+      </w:rPr>
+    </w:lvl>
+    <w:lvl w:ilvl="5">
+      <w:start w:val="1"/>
+      <w:numFmt w:val="bullet"/>
+      <w:lvlText w:val="-"/>
+      <w:lvlJc w:val="left"/>
+      <w:pPr>
+        <w:ind w:left="4320" w:hanging="360"/>
+      </w:pPr>
+      <w:rPr>
+        <w:u w:val="none"/>
+      </w:rPr>
+    </w:lvl>
+    <w:lvl w:ilvl="6">
+      <w:start w:val="1"/>
+      <w:numFmt w:val="bullet"/>
+      <w:lvlText w:val="-"/>
+      <w:lvlJc w:val="left"/>
+      <w:pPr>
+        <w:ind w:left="5040" w:hanging="360"/>
+      </w:pPr>
+      <w:rPr>
+        <w:u w:val="none"/>
+      </w:rPr>
+    </w:lvl>
+    <w:lvl w:ilvl="7">
+      <w:start w:val="1"/>
+      <w:numFmt w:val="bullet"/>
+      <w:lvlText w:val="-"/>
+      <w:lvlJc w:val="left"/>
+      <w:pPr>
+        <w:ind w:left="5760" w:hanging="360"/>
+      </w:pPr>
+      <w:rPr>
+        <w:u w:val="none"/>
+      </w:rPr>
+    </w:lvl>
+    <w:lvl w:ilvl="8">
+      <w:start w:val="1"/>
+      <w:numFmt w:val="bullet"/>
+      <w:lvlText w:val="-"/>
+      <w:lvlJc w:val="left"/>
+      <w:pPr>
+        <w:ind w:left="6480" w:hanging="360"/>
+      </w:pPr>
+      <w:rPr>
+        <w:u w:val="none"/>
+      </w:rPr>
+    </w:lvl>
+  </w:abstractNum>
+  <w:abstractNum w:abstractNumId="11">
     <w:lvl w:ilvl="0">
       <w:start w:val="1"/>
       <w:numFmt w:val="bullet"/>
@@ -2031,6 +4948,24 @@
   </w:num>
   <w:num w:numId="5">
     <w:abstractNumId w:val="5"/>
+  </w:num>
+  <w:num w:numId="6">
+    <w:abstractNumId w:val="6"/>
+  </w:num>
+  <w:num w:numId="7">
+    <w:abstractNumId w:val="7"/>
+  </w:num>
+  <w:num w:numId="8">
+    <w:abstractNumId w:val="8"/>
+  </w:num>
+  <w:num w:numId="9">
+    <w:abstractNumId w:val="9"/>
+  </w:num>
+  <w:num w:numId="10">
+    <w:abstractNumId w:val="10"/>
+  </w:num>
+  <w:num w:numId="11">
+    <w:abstractNumId w:val="11"/>
   </w:num>
 </w:numbering>
 </file>
